--- a/Lab3/Лабораторная №3.docx
+++ b/Lab3/Лабораторная №3.docx
@@ -153,15 +153,7 @@
           <w:sz w:val="26"/>
           <w:szCs w:val="26"/>
         </w:rPr>
-        <w:t>И</w:t>
-      </w:r>
-      <w:r>
-        <w:rPr>
-          <w:rFonts w:ascii="Times New Roman" w:eastAsia="Times New Roman" w:hAnsi="Times New Roman" w:cs="Times New Roman"/>
-          <w:sz w:val="26"/>
-          <w:szCs w:val="26"/>
-        </w:rPr>
-        <w:t xml:space="preserve">сходный код разработанного приложения находится в репозитории: </w:t>
+        <w:t xml:space="preserve">Исходный код разработанного приложения находится в репозитории: </w:t>
       </w:r>
       <w:hyperlink r:id="rId5">
         <w:r>
@@ -172,17 +164,7 @@
             <w:szCs w:val="26"/>
             <w:u w:val="single"/>
           </w:rPr>
-          <w:t>https://github.com/EkatherinaS/Data-Analysis-Tec</w:t>
-        </w:r>
-        <w:r>
-          <w:rPr>
-            <w:rFonts w:ascii="Times New Roman" w:eastAsia="Times New Roman" w:hAnsi="Times New Roman" w:cs="Times New Roman"/>
-            <w:color w:val="1155CC"/>
-            <w:sz w:val="26"/>
-            <w:szCs w:val="26"/>
-            <w:u w:val="single"/>
-          </w:rPr>
-          <w:t>hnologies-in-Internet.git</w:t>
+          <w:t>https://github.com/EkatherinaS/Data-Analysis-Technologies-in-Internet.git</w:t>
         </w:r>
       </w:hyperlink>
     </w:p>
@@ -212,6 +194,3920 @@
         </w:rPr>
         <w:t>3</w:t>
       </w:r>
+    </w:p>
+    <w:p>
+      <w:pPr>
+        <w:rPr>
+          <w:rFonts w:ascii="Times New Roman" w:eastAsia="Times New Roman" w:hAnsi="Times New Roman" w:cs="Times New Roman"/>
+          <w:sz w:val="26"/>
+          <w:szCs w:val="26"/>
+          <w:lang w:val="ru-RU"/>
+        </w:rPr>
+      </w:pPr>
+      <w:r>
+        <w:rPr>
+          <w:rFonts w:ascii="Times New Roman" w:eastAsia="Times New Roman" w:hAnsi="Times New Roman" w:cs="Times New Roman"/>
+          <w:sz w:val="26"/>
+          <w:szCs w:val="26"/>
+          <w:lang w:val="ru-RU"/>
+        </w:rPr>
+        <w:br w:type="page"/>
+      </w:r>
+    </w:p>
+    <w:p>
+      <w:pPr>
+        <w:pStyle w:val="ListParagraph"/>
+        <w:numPr>
+          <w:ilvl w:val="0"/>
+          <w:numId w:val="4"/>
+        </w:numPr>
+        <w:rPr>
+          <w:rFonts w:ascii="Times New Roman" w:eastAsia="Times New Roman" w:hAnsi="Times New Roman" w:cs="Times New Roman"/>
+          <w:sz w:val="26"/>
+          <w:szCs w:val="26"/>
+          <w:lang w:val="ru-RU"/>
+        </w:rPr>
+      </w:pPr>
+      <w:r>
+        <w:rPr>
+          <w:rFonts w:ascii="Times New Roman" w:eastAsia="Times New Roman" w:hAnsi="Times New Roman" w:cs="Times New Roman"/>
+          <w:sz w:val="26"/>
+          <w:szCs w:val="26"/>
+        </w:rPr>
+        <w:lastRenderedPageBreak/>
+        <w:t>Выбрать две группы ВК для исследования (более 1000 подписчиков). Проанализировать данные об их подписчиках (возраст, пол и т.д.).</w:t>
+      </w:r>
+    </w:p>
+    <w:p>
+      <w:pPr>
+        <w:spacing w:before="240"/>
+        <w:rPr>
+          <w:rFonts w:ascii="Times New Roman" w:eastAsia="Times New Roman" w:hAnsi="Times New Roman" w:cs="Times New Roman"/>
+          <w:sz w:val="26"/>
+          <w:szCs w:val="26"/>
+          <w:lang w:val="ru-RU"/>
+        </w:rPr>
+      </w:pPr>
+      <w:r>
+        <w:rPr>
+          <w:rFonts w:ascii="Times New Roman" w:eastAsia="Times New Roman" w:hAnsi="Times New Roman" w:cs="Times New Roman"/>
+          <w:sz w:val="26"/>
+          <w:szCs w:val="26"/>
+          <w:lang w:val="ru-RU"/>
+        </w:rPr>
+        <w:t>Для анализа были выбраны следующие группы:</w:t>
+      </w:r>
+    </w:p>
+    <w:tbl>
+      <w:tblPr>
+        <w:tblStyle w:val="TableGrid"/>
+        <w:tblW w:w="0" w:type="auto"/>
+        <w:tblLook w:val="04A0" w:firstRow="1" w:lastRow="0" w:firstColumn="1" w:lastColumn="0" w:noHBand="0" w:noVBand="1"/>
+      </w:tblPr>
+      <w:tblGrid>
+        <w:gridCol w:w="3649"/>
+        <w:gridCol w:w="3292"/>
+        <w:gridCol w:w="2078"/>
+      </w:tblGrid>
+      <w:tr>
+        <w:trPr>
+          <w:trHeight w:val="799"/>
+        </w:trPr>
+        <w:tc>
+          <w:tcPr>
+            <w:tcW w:w="3649" w:type="dxa"/>
+            <w:vAlign w:val="center"/>
+          </w:tcPr>
+          <w:p>
+            <w:pPr>
+              <w:jc w:val="center"/>
+              <w:rPr>
+                <w:rFonts w:ascii="Times New Roman" w:eastAsia="Times New Roman" w:hAnsi="Times New Roman" w:cs="Times New Roman"/>
+                <w:sz w:val="24"/>
+                <w:szCs w:val="24"/>
+                <w:lang w:val="ru-RU"/>
+              </w:rPr>
+            </w:pPr>
+            <w:r>
+              <w:rPr>
+                <w:rFonts w:ascii="Times New Roman" w:eastAsia="Times New Roman" w:hAnsi="Times New Roman" w:cs="Times New Roman"/>
+                <w:sz w:val="24"/>
+                <w:szCs w:val="24"/>
+                <w:lang w:val="ru-RU"/>
+              </w:rPr>
+              <w:t>Название</w:t>
+            </w:r>
+          </w:p>
+        </w:tc>
+        <w:tc>
+          <w:tcPr>
+            <w:tcW w:w="3292" w:type="dxa"/>
+            <w:vAlign w:val="center"/>
+          </w:tcPr>
+          <w:p>
+            <w:pPr>
+              <w:jc w:val="center"/>
+              <w:rPr>
+                <w:rFonts w:ascii="Times New Roman" w:eastAsia="Times New Roman" w:hAnsi="Times New Roman" w:cs="Times New Roman"/>
+                <w:sz w:val="24"/>
+                <w:szCs w:val="24"/>
+                <w:lang w:val="ru-RU"/>
+              </w:rPr>
+            </w:pPr>
+            <w:r>
+              <w:rPr>
+                <w:rFonts w:ascii="Times New Roman" w:eastAsia="Times New Roman" w:hAnsi="Times New Roman" w:cs="Times New Roman"/>
+                <w:sz w:val="24"/>
+                <w:szCs w:val="24"/>
+                <w:lang w:val="ru-RU"/>
+              </w:rPr>
+              <w:t>Ссылка</w:t>
+            </w:r>
+          </w:p>
+        </w:tc>
+        <w:tc>
+          <w:tcPr>
+            <w:tcW w:w="2078" w:type="dxa"/>
+            <w:vAlign w:val="center"/>
+          </w:tcPr>
+          <w:p>
+            <w:pPr>
+              <w:jc w:val="center"/>
+              <w:rPr>
+                <w:rFonts w:ascii="Times New Roman" w:eastAsia="Times New Roman" w:hAnsi="Times New Roman" w:cs="Times New Roman"/>
+                <w:sz w:val="24"/>
+                <w:szCs w:val="24"/>
+                <w:lang w:val="ru-RU"/>
+              </w:rPr>
+            </w:pPr>
+            <w:r>
+              <w:rPr>
+                <w:rFonts w:ascii="Times New Roman" w:eastAsia="Times New Roman" w:hAnsi="Times New Roman" w:cs="Times New Roman"/>
+                <w:sz w:val="24"/>
+                <w:szCs w:val="24"/>
+                <w:lang w:val="ru-RU"/>
+              </w:rPr>
+              <w:t>Количество участников</w:t>
+            </w:r>
+          </w:p>
+        </w:tc>
+      </w:tr>
+      <w:tr>
+        <w:tc>
+          <w:tcPr>
+            <w:tcW w:w="3649" w:type="dxa"/>
+          </w:tcPr>
+          <w:p>
+            <w:pPr>
+              <w:rPr>
+                <w:rFonts w:ascii="Times New Roman" w:eastAsia="Times New Roman" w:hAnsi="Times New Roman" w:cs="Times New Roman"/>
+                <w:sz w:val="24"/>
+                <w:szCs w:val="24"/>
+                <w:lang w:val="ru-RU"/>
+              </w:rPr>
+            </w:pPr>
+            <w:r>
+              <w:rPr>
+                <w:rFonts w:ascii="Times New Roman" w:eastAsia="Times New Roman" w:hAnsi="Times New Roman" w:cs="Times New Roman"/>
+                <w:sz w:val="24"/>
+                <w:szCs w:val="24"/>
+                <w:lang w:val="ru-RU"/>
+              </w:rPr>
+              <w:t>Воздух 2112 мюзикл-антиутопия</w:t>
+            </w:r>
+          </w:p>
+        </w:tc>
+        <w:tc>
+          <w:tcPr>
+            <w:tcW w:w="3292" w:type="dxa"/>
+          </w:tcPr>
+          <w:p>
+            <w:pPr>
+              <w:rPr>
+                <w:rFonts w:ascii="Times New Roman" w:eastAsia="Times New Roman" w:hAnsi="Times New Roman" w:cs="Times New Roman"/>
+                <w:sz w:val="24"/>
+                <w:szCs w:val="24"/>
+                <w:lang w:val="ru-RU"/>
+              </w:rPr>
+            </w:pPr>
+            <w:r>
+              <w:rPr>
+                <w:rFonts w:ascii="Times New Roman" w:eastAsia="Times New Roman" w:hAnsi="Times New Roman" w:cs="Times New Roman"/>
+                <w:sz w:val="24"/>
+                <w:szCs w:val="24"/>
+                <w:lang w:val="ru-RU"/>
+              </w:rPr>
+              <w:t>https://vk.com/vozdyx2112</w:t>
+            </w:r>
+          </w:p>
+        </w:tc>
+        <w:tc>
+          <w:tcPr>
+            <w:tcW w:w="2078" w:type="dxa"/>
+            <w:vAlign w:val="center"/>
+          </w:tcPr>
+          <w:p>
+            <w:pPr>
+              <w:jc w:val="center"/>
+              <w:rPr>
+                <w:rFonts w:ascii="Times New Roman" w:eastAsia="Times New Roman" w:hAnsi="Times New Roman" w:cs="Times New Roman"/>
+                <w:sz w:val="24"/>
+                <w:szCs w:val="24"/>
+                <w:lang w:val="ru-RU"/>
+              </w:rPr>
+            </w:pPr>
+            <w:r>
+              <w:rPr>
+                <w:rFonts w:ascii="Times New Roman" w:eastAsia="Times New Roman" w:hAnsi="Times New Roman" w:cs="Times New Roman"/>
+                <w:sz w:val="24"/>
+                <w:szCs w:val="24"/>
+                <w:lang w:val="ru-RU"/>
+              </w:rPr>
+              <w:t>2 251</w:t>
+            </w:r>
+          </w:p>
+        </w:tc>
+      </w:tr>
+      <w:tr>
+        <w:tc>
+          <w:tcPr>
+            <w:tcW w:w="3649" w:type="dxa"/>
+          </w:tcPr>
+          <w:p>
+            <w:pPr>
+              <w:rPr>
+                <w:rFonts w:ascii="Times New Roman" w:eastAsia="Times New Roman" w:hAnsi="Times New Roman" w:cs="Times New Roman"/>
+                <w:sz w:val="24"/>
+                <w:szCs w:val="24"/>
+                <w:lang w:val="ru-RU"/>
+              </w:rPr>
+            </w:pPr>
+            <w:r>
+              <w:rPr>
+                <w:rFonts w:ascii="Times New Roman" w:eastAsia="Times New Roman" w:hAnsi="Times New Roman" w:cs="Times New Roman"/>
+                <w:sz w:val="24"/>
+                <w:szCs w:val="24"/>
+                <w:lang w:val="ru-RU"/>
+              </w:rPr>
+              <w:t>"Икар" расправляет крылья</w:t>
+            </w:r>
+          </w:p>
+        </w:tc>
+        <w:tc>
+          <w:tcPr>
+            <w:tcW w:w="3292" w:type="dxa"/>
+          </w:tcPr>
+          <w:p>
+            <w:pPr>
+              <w:rPr>
+                <w:rFonts w:ascii="Times New Roman" w:eastAsia="Times New Roman" w:hAnsi="Times New Roman" w:cs="Times New Roman"/>
+                <w:sz w:val="24"/>
+                <w:szCs w:val="24"/>
+                <w:lang w:val="ru-RU"/>
+              </w:rPr>
+            </w:pPr>
+            <w:r>
+              <w:rPr>
+                <w:rFonts w:ascii="Times New Roman" w:eastAsia="Times New Roman" w:hAnsi="Times New Roman" w:cs="Times New Roman"/>
+                <w:sz w:val="24"/>
+                <w:szCs w:val="24"/>
+                <w:lang w:val="ru-RU"/>
+              </w:rPr>
+              <w:t>https://vk.com/rockoperaikar</w:t>
+            </w:r>
+          </w:p>
+        </w:tc>
+        <w:tc>
+          <w:tcPr>
+            <w:tcW w:w="2078" w:type="dxa"/>
+            <w:vAlign w:val="center"/>
+          </w:tcPr>
+          <w:p>
+            <w:pPr>
+              <w:jc w:val="center"/>
+              <w:rPr>
+                <w:rFonts w:ascii="Times New Roman" w:eastAsia="Times New Roman" w:hAnsi="Times New Roman" w:cs="Times New Roman"/>
+                <w:sz w:val="24"/>
+                <w:szCs w:val="24"/>
+                <w:lang w:val="ru-RU"/>
+              </w:rPr>
+            </w:pPr>
+            <w:r>
+              <w:rPr>
+                <w:rFonts w:ascii="Times New Roman" w:eastAsia="Times New Roman" w:hAnsi="Times New Roman" w:cs="Times New Roman"/>
+                <w:sz w:val="24"/>
+                <w:szCs w:val="24"/>
+                <w:lang w:val="ru-RU"/>
+              </w:rPr>
+              <w:t>7 565</w:t>
+            </w:r>
+          </w:p>
+        </w:tc>
+      </w:tr>
+    </w:tbl>
+    <w:p>
+      <w:pPr>
+        <w:rPr>
+          <w:rFonts w:ascii="Times New Roman" w:eastAsia="Times New Roman" w:hAnsi="Times New Roman" w:cs="Times New Roman"/>
+          <w:sz w:val="26"/>
+          <w:szCs w:val="26"/>
+          <w:lang w:val="ru-RU"/>
+        </w:rPr>
+      </w:pPr>
+    </w:p>
+    <w:p>
+      <w:pPr>
+        <w:keepNext/>
+        <w:rPr>
+          <w:rFonts w:ascii="Times New Roman" w:eastAsia="Times New Roman" w:hAnsi="Times New Roman" w:cs="Times New Roman"/>
+          <w:sz w:val="26"/>
+          <w:szCs w:val="26"/>
+          <w:lang w:val="ru-RU"/>
+        </w:rPr>
+      </w:pPr>
+      <w:r>
+        <w:rPr>
+          <w:rFonts w:ascii="Times New Roman" w:eastAsia="Times New Roman" w:hAnsi="Times New Roman" w:cs="Times New Roman"/>
+          <w:sz w:val="26"/>
+          <w:szCs w:val="26"/>
+          <w:lang w:val="ru-RU"/>
+        </w:rPr>
+        <w:t>Анализ стран участников сообществ (без России и стран с количеством участников меньше 10):</w:t>
+      </w:r>
+    </w:p>
+    <w:p>
+      <w:pPr>
+        <w:rPr>
+          <w:rFonts w:ascii="Times New Roman" w:eastAsia="Times New Roman" w:hAnsi="Times New Roman" w:cs="Times New Roman"/>
+          <w:sz w:val="26"/>
+          <w:szCs w:val="26"/>
+          <w:lang w:val="ru-RU"/>
+        </w:rPr>
+      </w:pPr>
+      <w:r>
+        <w:rPr>
+          <w:noProof/>
+          <w:sz w:val="26"/>
+          <w:szCs w:val="26"/>
+          <w:lang w:val="ru-RU"/>
+        </w:rPr>
+        <w:drawing>
+          <wp:inline distT="0" distB="0" distL="0" distR="0" wp14:anchorId="6C010F80" wp14:editId="32B66DE2">
+            <wp:extent cx="5733415" cy="3444240"/>
+            <wp:effectExtent l="0" t="0" r="635" b="3810"/>
+            <wp:docPr id="1" name="Picture 1"/>
+            <wp:cNvGraphicFramePr>
+              <a:graphicFrameLocks xmlns:a="http://schemas.openxmlformats.org/drawingml/2006/main" noChangeAspect="1"/>
+            </wp:cNvGraphicFramePr>
+            <a:graphic xmlns:a="http://schemas.openxmlformats.org/drawingml/2006/main">
+              <a:graphicData uri="http://schemas.openxmlformats.org/drawingml/2006/picture">
+                <pic:pic xmlns:pic="http://schemas.openxmlformats.org/drawingml/2006/picture">
+                  <pic:nvPicPr>
+                    <pic:cNvPr id="0" name="Picture 1"/>
+                    <pic:cNvPicPr>
+                      <a:picLocks noChangeAspect="1" noChangeArrowheads="1"/>
+                    </pic:cNvPicPr>
+                  </pic:nvPicPr>
+                  <pic:blipFill>
+                    <a:blip r:embed="rId6">
+                      <a:extLst>
+                        <a:ext uri="{28A0092B-C50C-407E-A947-70E740481C1C}">
+                          <a14:useLocalDpi xmlns:a14="http://schemas.microsoft.com/office/drawing/2010/main" val="0"/>
+                        </a:ext>
+                      </a:extLst>
+                    </a:blip>
+                    <a:srcRect/>
+                    <a:stretch>
+                      <a:fillRect/>
+                    </a:stretch>
+                  </pic:blipFill>
+                  <pic:spPr bwMode="auto">
+                    <a:xfrm>
+                      <a:off x="0" y="0"/>
+                      <a:ext cx="5733415" cy="3444240"/>
+                    </a:xfrm>
+                    <a:prstGeom prst="rect">
+                      <a:avLst/>
+                    </a:prstGeom>
+                    <a:noFill/>
+                    <a:ln>
+                      <a:noFill/>
+                    </a:ln>
+                  </pic:spPr>
+                </pic:pic>
+              </a:graphicData>
+            </a:graphic>
+          </wp:inline>
+        </w:drawing>
+      </w:r>
+    </w:p>
+    <w:p>
+      <w:pPr>
+        <w:keepNext/>
+        <w:rPr>
+          <w:rFonts w:ascii="Times New Roman" w:eastAsia="Times New Roman" w:hAnsi="Times New Roman" w:cs="Times New Roman"/>
+          <w:sz w:val="26"/>
+          <w:szCs w:val="26"/>
+          <w:lang w:val="ru-RU"/>
+        </w:rPr>
+      </w:pPr>
+      <w:r>
+        <w:rPr>
+          <w:rFonts w:ascii="Times New Roman" w:eastAsia="Times New Roman" w:hAnsi="Times New Roman" w:cs="Times New Roman"/>
+          <w:sz w:val="26"/>
+          <w:szCs w:val="26"/>
+          <w:lang w:val="ru-RU"/>
+        </w:rPr>
+        <w:lastRenderedPageBreak/>
+        <w:t>Анализ распределения участников по полу, где 1 – женский, 2 – мужской:</w:t>
+      </w:r>
+    </w:p>
+    <w:p>
+      <w:pPr>
+        <w:rPr>
+          <w:rFonts w:ascii="Times New Roman" w:eastAsia="Times New Roman" w:hAnsi="Times New Roman" w:cs="Times New Roman"/>
+          <w:sz w:val="26"/>
+          <w:szCs w:val="26"/>
+          <w:lang w:val="ru-RU"/>
+        </w:rPr>
+      </w:pPr>
+      <w:r>
+        <w:rPr>
+          <w:noProof/>
+          <w:sz w:val="26"/>
+          <w:szCs w:val="26"/>
+          <w:lang w:val="ru-RU"/>
+        </w:rPr>
+        <w:drawing>
+          <wp:inline distT="0" distB="0" distL="0" distR="0" wp14:anchorId="7B5E26FA" wp14:editId="2CC34985">
+            <wp:extent cx="5733415" cy="3571240"/>
+            <wp:effectExtent l="0" t="0" r="635" b="0"/>
+            <wp:docPr id="2" name="Picture 2"/>
+            <wp:cNvGraphicFramePr>
+              <a:graphicFrameLocks xmlns:a="http://schemas.openxmlformats.org/drawingml/2006/main" noChangeAspect="1"/>
+            </wp:cNvGraphicFramePr>
+            <a:graphic xmlns:a="http://schemas.openxmlformats.org/drawingml/2006/main">
+              <a:graphicData uri="http://schemas.openxmlformats.org/drawingml/2006/picture">
+                <pic:pic xmlns:pic="http://schemas.openxmlformats.org/drawingml/2006/picture">
+                  <pic:nvPicPr>
+                    <pic:cNvPr id="0" name="Picture 3"/>
+                    <pic:cNvPicPr>
+                      <a:picLocks noChangeAspect="1" noChangeArrowheads="1"/>
+                    </pic:cNvPicPr>
+                  </pic:nvPicPr>
+                  <pic:blipFill>
+                    <a:blip r:embed="rId7">
+                      <a:extLst>
+                        <a:ext uri="{28A0092B-C50C-407E-A947-70E740481C1C}">
+                          <a14:useLocalDpi xmlns:a14="http://schemas.microsoft.com/office/drawing/2010/main" val="0"/>
+                        </a:ext>
+                      </a:extLst>
+                    </a:blip>
+                    <a:srcRect/>
+                    <a:stretch>
+                      <a:fillRect/>
+                    </a:stretch>
+                  </pic:blipFill>
+                  <pic:spPr bwMode="auto">
+                    <a:xfrm>
+                      <a:off x="0" y="0"/>
+                      <a:ext cx="5733415" cy="3571240"/>
+                    </a:xfrm>
+                    <a:prstGeom prst="rect">
+                      <a:avLst/>
+                    </a:prstGeom>
+                    <a:noFill/>
+                    <a:ln>
+                      <a:noFill/>
+                    </a:ln>
+                  </pic:spPr>
+                </pic:pic>
+              </a:graphicData>
+            </a:graphic>
+          </wp:inline>
+        </w:drawing>
+      </w:r>
+    </w:p>
+    <w:p>
+      <w:pPr>
+        <w:keepNext/>
+        <w:rPr>
+          <w:rFonts w:ascii="Times New Roman" w:eastAsia="Times New Roman" w:hAnsi="Times New Roman" w:cs="Times New Roman"/>
+          <w:sz w:val="26"/>
+          <w:szCs w:val="26"/>
+          <w:lang w:val="ru-RU"/>
+        </w:rPr>
+      </w:pPr>
+      <w:r>
+        <w:rPr>
+          <w:rFonts w:ascii="Times New Roman" w:eastAsia="Times New Roman" w:hAnsi="Times New Roman" w:cs="Times New Roman"/>
+          <w:sz w:val="26"/>
+          <w:szCs w:val="26"/>
+          <w:lang w:val="ru-RU"/>
+        </w:rPr>
+        <w:t>Анализ участников по виду занятости:</w:t>
+      </w:r>
+    </w:p>
+    <w:p>
+      <w:pPr>
+        <w:keepNext/>
+        <w:rPr>
+          <w:rFonts w:ascii="Times New Roman" w:eastAsia="Times New Roman" w:hAnsi="Times New Roman" w:cs="Times New Roman"/>
+          <w:sz w:val="26"/>
+          <w:szCs w:val="26"/>
+          <w:lang w:val="ru-RU"/>
+        </w:rPr>
+      </w:pPr>
+      <w:r>
+        <w:rPr>
+          <w:noProof/>
+          <w:sz w:val="26"/>
+          <w:szCs w:val="26"/>
+          <w:lang w:val="ru-RU"/>
+        </w:rPr>
+        <w:drawing>
+          <wp:inline distT="0" distB="0" distL="0" distR="0" wp14:anchorId="2FAF0ACB" wp14:editId="4F2425A4">
+            <wp:extent cx="5733415" cy="3571240"/>
+            <wp:effectExtent l="0" t="0" r="635" b="0"/>
+            <wp:docPr id="3" name="Picture 3"/>
+            <wp:cNvGraphicFramePr>
+              <a:graphicFrameLocks xmlns:a="http://schemas.openxmlformats.org/drawingml/2006/main" noChangeAspect="1"/>
+            </wp:cNvGraphicFramePr>
+            <a:graphic xmlns:a="http://schemas.openxmlformats.org/drawingml/2006/main">
+              <a:graphicData uri="http://schemas.openxmlformats.org/drawingml/2006/picture">
+                <pic:pic xmlns:pic="http://schemas.openxmlformats.org/drawingml/2006/picture">
+                  <pic:nvPicPr>
+                    <pic:cNvPr id="0" name="Picture 5"/>
+                    <pic:cNvPicPr>
+                      <a:picLocks noChangeAspect="1" noChangeArrowheads="1"/>
+                    </pic:cNvPicPr>
+                  </pic:nvPicPr>
+                  <pic:blipFill>
+                    <a:blip r:embed="rId8">
+                      <a:extLst>
+                        <a:ext uri="{28A0092B-C50C-407E-A947-70E740481C1C}">
+                          <a14:useLocalDpi xmlns:a14="http://schemas.microsoft.com/office/drawing/2010/main" val="0"/>
+                        </a:ext>
+                      </a:extLst>
+                    </a:blip>
+                    <a:srcRect/>
+                    <a:stretch>
+                      <a:fillRect/>
+                    </a:stretch>
+                  </pic:blipFill>
+                  <pic:spPr bwMode="auto">
+                    <a:xfrm>
+                      <a:off x="0" y="0"/>
+                      <a:ext cx="5733415" cy="3571240"/>
+                    </a:xfrm>
+                    <a:prstGeom prst="rect">
+                      <a:avLst/>
+                    </a:prstGeom>
+                    <a:noFill/>
+                    <a:ln>
+                      <a:noFill/>
+                    </a:ln>
+                  </pic:spPr>
+                </pic:pic>
+              </a:graphicData>
+            </a:graphic>
+          </wp:inline>
+        </w:drawing>
+      </w:r>
+    </w:p>
+    <w:p>
+      <w:pPr>
+        <w:keepNext/>
+        <w:rPr>
+          <w:rFonts w:ascii="Times New Roman" w:eastAsia="Times New Roman" w:hAnsi="Times New Roman" w:cs="Times New Roman"/>
+          <w:sz w:val="26"/>
+          <w:szCs w:val="26"/>
+          <w:lang w:val="ru-RU"/>
+        </w:rPr>
+      </w:pPr>
+    </w:p>
+    <w:p>
+      <w:pPr>
+        <w:rPr>
+          <w:rFonts w:ascii="Times New Roman" w:eastAsia="Times New Roman" w:hAnsi="Times New Roman" w:cs="Times New Roman"/>
+          <w:sz w:val="26"/>
+          <w:szCs w:val="26"/>
+          <w:lang w:val="ru-RU"/>
+        </w:rPr>
+      </w:pPr>
+      <w:r>
+        <w:rPr>
+          <w:rFonts w:ascii="Times New Roman" w:eastAsia="Times New Roman" w:hAnsi="Times New Roman" w:cs="Times New Roman"/>
+          <w:sz w:val="26"/>
+          <w:szCs w:val="26"/>
+          <w:lang w:val="ru-RU"/>
+        </w:rPr>
+        <w:br w:type="page"/>
+      </w:r>
+    </w:p>
+    <w:p>
+      <w:pPr>
+        <w:pStyle w:val="ListParagraph"/>
+        <w:numPr>
+          <w:ilvl w:val="0"/>
+          <w:numId w:val="4"/>
+        </w:numPr>
+        <w:rPr>
+          <w:rFonts w:ascii="Times New Roman" w:eastAsia="Times New Roman" w:hAnsi="Times New Roman" w:cs="Times New Roman"/>
+          <w:sz w:val="26"/>
+          <w:szCs w:val="26"/>
+        </w:rPr>
+      </w:pPr>
+      <w:r>
+        <w:rPr>
+          <w:rFonts w:ascii="Times New Roman" w:eastAsia="Times New Roman" w:hAnsi="Times New Roman" w:cs="Times New Roman"/>
+          <w:sz w:val="26"/>
+          <w:szCs w:val="26"/>
+        </w:rPr>
+        <w:lastRenderedPageBreak/>
+        <w:t>Разработать методику сравнения групп между собой (пересечение пользователей, регион и т.д.).</w:t>
+      </w:r>
+    </w:p>
+    <w:p>
+      <w:pPr>
+        <w:pStyle w:val="ListParagraph"/>
+        <w:numPr>
+          <w:ilvl w:val="0"/>
+          <w:numId w:val="4"/>
+        </w:numPr>
+        <w:rPr>
+          <w:rFonts w:ascii="Times New Roman" w:eastAsia="Times New Roman" w:hAnsi="Times New Roman" w:cs="Times New Roman"/>
+          <w:sz w:val="26"/>
+          <w:szCs w:val="26"/>
+        </w:rPr>
+      </w:pPr>
+      <w:r>
+        <w:rPr>
+          <w:rFonts w:ascii="Times New Roman" w:eastAsia="Times New Roman" w:hAnsi="Times New Roman" w:cs="Times New Roman"/>
+          <w:sz w:val="26"/>
+          <w:szCs w:val="26"/>
+        </w:rPr>
+        <w:t>Визуализировать граф пользователей групп из задания 1.</w:t>
+      </w:r>
+    </w:p>
+    <w:p>
+      <w:pPr>
+        <w:rPr>
+          <w:rFonts w:ascii="Times New Roman" w:eastAsia="Times New Roman" w:hAnsi="Times New Roman" w:cs="Times New Roman"/>
+          <w:sz w:val="26"/>
+          <w:szCs w:val="26"/>
+          <w:lang w:val="ru-RU"/>
+        </w:rPr>
+      </w:pPr>
+      <w:r>
+        <w:rPr>
+          <w:rFonts w:ascii="Times New Roman" w:eastAsia="Times New Roman" w:hAnsi="Times New Roman" w:cs="Times New Roman"/>
+          <w:sz w:val="26"/>
+          <w:szCs w:val="26"/>
+          <w:lang w:val="ru-RU"/>
+        </w:rPr>
+        <w:t>Сравнение групп по странам участников:</w:t>
+      </w:r>
+    </w:p>
+    <w:p>
+      <w:pPr>
+        <w:rPr>
+          <w:rFonts w:ascii="Times New Roman" w:eastAsia="Times New Roman" w:hAnsi="Times New Roman" w:cs="Times New Roman"/>
+          <w:sz w:val="26"/>
+          <w:szCs w:val="26"/>
+          <w:lang w:val="ru-RU"/>
+        </w:rPr>
+      </w:pPr>
+      <w:r>
+        <w:rPr>
+          <w:noProof/>
+          <w:sz w:val="26"/>
+          <w:szCs w:val="26"/>
+          <w:lang w:val="ru-RU"/>
+        </w:rPr>
+        <w:drawing>
+          <wp:inline distT="0" distB="0" distL="0" distR="0" wp14:anchorId="7B089E27" wp14:editId="4FEA36C8">
+            <wp:extent cx="5733415" cy="3469005"/>
+            <wp:effectExtent l="0" t="0" r="635" b="0"/>
+            <wp:docPr id="4" name="Picture 4"/>
+            <wp:cNvGraphicFramePr>
+              <a:graphicFrameLocks xmlns:a="http://schemas.openxmlformats.org/drawingml/2006/main" noChangeAspect="1"/>
+            </wp:cNvGraphicFramePr>
+            <a:graphic xmlns:a="http://schemas.openxmlformats.org/drawingml/2006/main">
+              <a:graphicData uri="http://schemas.openxmlformats.org/drawingml/2006/picture">
+                <pic:pic xmlns:pic="http://schemas.openxmlformats.org/drawingml/2006/picture">
+                  <pic:nvPicPr>
+                    <pic:cNvPr id="0" name="Picture 7"/>
+                    <pic:cNvPicPr>
+                      <a:picLocks noChangeAspect="1" noChangeArrowheads="1"/>
+                    </pic:cNvPicPr>
+                  </pic:nvPicPr>
+                  <pic:blipFill>
+                    <a:blip r:embed="rId9">
+                      <a:extLst>
+                        <a:ext uri="{28A0092B-C50C-407E-A947-70E740481C1C}">
+                          <a14:useLocalDpi xmlns:a14="http://schemas.microsoft.com/office/drawing/2010/main" val="0"/>
+                        </a:ext>
+                      </a:extLst>
+                    </a:blip>
+                    <a:srcRect/>
+                    <a:stretch>
+                      <a:fillRect/>
+                    </a:stretch>
+                  </pic:blipFill>
+                  <pic:spPr bwMode="auto">
+                    <a:xfrm>
+                      <a:off x="0" y="0"/>
+                      <a:ext cx="5733415" cy="3469005"/>
+                    </a:xfrm>
+                    <a:prstGeom prst="rect">
+                      <a:avLst/>
+                    </a:prstGeom>
+                    <a:noFill/>
+                    <a:ln>
+                      <a:noFill/>
+                    </a:ln>
+                  </pic:spPr>
+                </pic:pic>
+              </a:graphicData>
+            </a:graphic>
+          </wp:inline>
+        </w:drawing>
+      </w:r>
+    </w:p>
+    <w:p>
+      <w:pPr>
+        <w:rPr>
+          <w:rFonts w:ascii="Times New Roman" w:eastAsia="Times New Roman" w:hAnsi="Times New Roman" w:cs="Times New Roman"/>
+          <w:sz w:val="26"/>
+          <w:szCs w:val="26"/>
+          <w:lang w:val="ru-RU"/>
+        </w:rPr>
+      </w:pPr>
+      <w:r>
+        <w:rPr>
+          <w:rFonts w:ascii="Times New Roman" w:eastAsia="Times New Roman" w:hAnsi="Times New Roman" w:cs="Times New Roman"/>
+          <w:sz w:val="26"/>
+          <w:szCs w:val="26"/>
+          <w:lang w:val="ru-RU"/>
+        </w:rPr>
+        <w:t>Сравнение групп по количеству участников в российских городах:</w:t>
+      </w:r>
+    </w:p>
+    <w:p>
+      <w:pPr>
+        <w:rPr>
+          <w:rFonts w:ascii="Times New Roman" w:eastAsia="Times New Roman" w:hAnsi="Times New Roman" w:cs="Times New Roman"/>
+          <w:sz w:val="26"/>
+          <w:szCs w:val="26"/>
+          <w:lang w:val="ru-RU"/>
+        </w:rPr>
+      </w:pPr>
+      <w:r>
+        <w:rPr>
+          <w:noProof/>
+          <w:sz w:val="26"/>
+          <w:szCs w:val="26"/>
+          <w:lang w:val="ru-RU"/>
+        </w:rPr>
+        <w:drawing>
+          <wp:inline distT="0" distB="0" distL="0" distR="0" wp14:anchorId="362DB07B" wp14:editId="52C62CF5">
+            <wp:extent cx="5733415" cy="3469005"/>
+            <wp:effectExtent l="0" t="0" r="635" b="0"/>
+            <wp:docPr id="5" name="Picture 5"/>
+            <wp:cNvGraphicFramePr>
+              <a:graphicFrameLocks xmlns:a="http://schemas.openxmlformats.org/drawingml/2006/main" noChangeAspect="1"/>
+            </wp:cNvGraphicFramePr>
+            <a:graphic xmlns:a="http://schemas.openxmlformats.org/drawingml/2006/main">
+              <a:graphicData uri="http://schemas.openxmlformats.org/drawingml/2006/picture">
+                <pic:pic xmlns:pic="http://schemas.openxmlformats.org/drawingml/2006/picture">
+                  <pic:nvPicPr>
+                    <pic:cNvPr id="0" name="Picture 9"/>
+                    <pic:cNvPicPr>
+                      <a:picLocks noChangeAspect="1" noChangeArrowheads="1"/>
+                    </pic:cNvPicPr>
+                  </pic:nvPicPr>
+                  <pic:blipFill>
+                    <a:blip r:embed="rId10">
+                      <a:extLst>
+                        <a:ext uri="{28A0092B-C50C-407E-A947-70E740481C1C}">
+                          <a14:useLocalDpi xmlns:a14="http://schemas.microsoft.com/office/drawing/2010/main" val="0"/>
+                        </a:ext>
+                      </a:extLst>
+                    </a:blip>
+                    <a:srcRect/>
+                    <a:stretch>
+                      <a:fillRect/>
+                    </a:stretch>
+                  </pic:blipFill>
+                  <pic:spPr bwMode="auto">
+                    <a:xfrm>
+                      <a:off x="0" y="0"/>
+                      <a:ext cx="5733415" cy="3469005"/>
+                    </a:xfrm>
+                    <a:prstGeom prst="rect">
+                      <a:avLst/>
+                    </a:prstGeom>
+                    <a:noFill/>
+                    <a:ln>
+                      <a:noFill/>
+                    </a:ln>
+                  </pic:spPr>
+                </pic:pic>
+              </a:graphicData>
+            </a:graphic>
+          </wp:inline>
+        </w:drawing>
+      </w:r>
+    </w:p>
+    <w:p>
+      <w:pPr>
+        <w:rPr>
+          <w:rFonts w:ascii="Times New Roman" w:eastAsia="Times New Roman" w:hAnsi="Times New Roman" w:cs="Times New Roman"/>
+          <w:sz w:val="26"/>
+          <w:szCs w:val="26"/>
+          <w:lang w:val="ru-RU"/>
+        </w:rPr>
+      </w:pPr>
+      <w:r>
+        <w:rPr>
+          <w:rFonts w:ascii="Times New Roman" w:eastAsia="Times New Roman" w:hAnsi="Times New Roman" w:cs="Times New Roman"/>
+          <w:sz w:val="26"/>
+          <w:szCs w:val="26"/>
+          <w:lang w:val="ru-RU"/>
+        </w:rPr>
+        <w:t>Визуализация городов оказалась нечитаемой, из-за чего потребовалось продолжить анализ.</w:t>
+      </w:r>
+    </w:p>
+    <w:p>
+      <w:pPr>
+        <w:rPr>
+          <w:rFonts w:ascii="Times New Roman" w:eastAsia="Times New Roman" w:hAnsi="Times New Roman" w:cs="Times New Roman"/>
+          <w:sz w:val="26"/>
+          <w:szCs w:val="26"/>
+          <w:lang w:val="ru-RU"/>
+        </w:rPr>
+      </w:pPr>
+      <w:r>
+        <w:rPr>
+          <w:rFonts w:ascii="Times New Roman" w:eastAsia="Times New Roman" w:hAnsi="Times New Roman" w:cs="Times New Roman"/>
+          <w:sz w:val="26"/>
+          <w:szCs w:val="26"/>
+          <w:lang w:val="ru-RU"/>
+        </w:rPr>
+        <w:br w:type="page"/>
+      </w:r>
+    </w:p>
+    <w:p>
+      <w:pPr>
+        <w:rPr>
+          <w:rFonts w:ascii="Times New Roman" w:eastAsia="Times New Roman" w:hAnsi="Times New Roman" w:cs="Times New Roman"/>
+          <w:sz w:val="26"/>
+          <w:szCs w:val="26"/>
+          <w:lang w:val="ru-RU"/>
+        </w:rPr>
+      </w:pPr>
+      <w:r>
+        <w:rPr>
+          <w:rFonts w:ascii="Times New Roman" w:eastAsia="Times New Roman" w:hAnsi="Times New Roman" w:cs="Times New Roman"/>
+          <w:sz w:val="26"/>
+          <w:szCs w:val="26"/>
+          <w:lang w:val="ru-RU"/>
+        </w:rPr>
+        <w:lastRenderedPageBreak/>
+        <w:t xml:space="preserve">Для </w:t>
+      </w:r>
+      <w:r>
+        <w:rPr>
+          <w:rFonts w:ascii="Times New Roman" w:eastAsia="Times New Roman" w:hAnsi="Times New Roman" w:cs="Times New Roman"/>
+          <w:sz w:val="26"/>
+          <w:szCs w:val="26"/>
+          <w:lang w:val="ru-RU"/>
+        </w:rPr>
+        <w:t>мюзикл</w:t>
+      </w:r>
+      <w:r>
+        <w:rPr>
+          <w:rFonts w:ascii="Times New Roman" w:eastAsia="Times New Roman" w:hAnsi="Times New Roman" w:cs="Times New Roman"/>
+          <w:sz w:val="26"/>
+          <w:szCs w:val="26"/>
+          <w:lang w:val="ru-RU"/>
+        </w:rPr>
+        <w:t>а</w:t>
+      </w:r>
+      <w:r>
+        <w:rPr>
+          <w:rFonts w:ascii="Times New Roman" w:eastAsia="Times New Roman" w:hAnsi="Times New Roman" w:cs="Times New Roman"/>
+          <w:sz w:val="26"/>
+          <w:szCs w:val="26"/>
+          <w:lang w:val="ru-RU"/>
+        </w:rPr>
+        <w:t>-антиутопи</w:t>
+      </w:r>
+      <w:r>
+        <w:rPr>
+          <w:rFonts w:ascii="Times New Roman" w:eastAsia="Times New Roman" w:hAnsi="Times New Roman" w:cs="Times New Roman"/>
+          <w:sz w:val="26"/>
+          <w:szCs w:val="26"/>
+          <w:lang w:val="ru-RU"/>
+        </w:rPr>
+        <w:t>и «</w:t>
+      </w:r>
+      <w:r>
+        <w:rPr>
+          <w:rFonts w:ascii="Times New Roman" w:eastAsia="Times New Roman" w:hAnsi="Times New Roman" w:cs="Times New Roman"/>
+          <w:sz w:val="26"/>
+          <w:szCs w:val="26"/>
+          <w:lang w:val="ru-RU"/>
+        </w:rPr>
+        <w:t>Воздух 2112</w:t>
+      </w:r>
+      <w:r>
+        <w:rPr>
+          <w:rFonts w:ascii="Times New Roman" w:eastAsia="Times New Roman" w:hAnsi="Times New Roman" w:cs="Times New Roman"/>
+          <w:sz w:val="26"/>
+          <w:szCs w:val="26"/>
+          <w:lang w:val="ru-RU"/>
+        </w:rPr>
+        <w:t>»:</w:t>
+      </w:r>
+    </w:p>
+    <w:p>
+      <w:pPr>
+        <w:rPr>
+          <w:rFonts w:ascii="Times New Roman" w:eastAsia="Times New Roman" w:hAnsi="Times New Roman" w:cs="Times New Roman"/>
+          <w:sz w:val="26"/>
+          <w:szCs w:val="26"/>
+          <w:lang w:val="ru-RU"/>
+        </w:rPr>
+      </w:pPr>
+      <w:r>
+        <w:rPr>
+          <w:rFonts w:ascii="Times New Roman" w:eastAsia="Times New Roman" w:hAnsi="Times New Roman" w:cs="Times New Roman"/>
+          <w:sz w:val="26"/>
+          <w:szCs w:val="26"/>
+          <w:lang w:val="ru-RU"/>
+        </w:rPr>
+        <w:t>Список популярных городов (без Москвы и Санкт-Петербурга):</w:t>
+      </w:r>
+    </w:p>
+    <w:p>
+      <w:pPr>
+        <w:shd w:val="clear" w:color="auto" w:fill="FFFFFF"/>
+        <w:tabs>
+          <w:tab w:val="left" w:pos="916"/>
+          <w:tab w:val="left" w:pos="1832"/>
+          <w:tab w:val="left" w:pos="2748"/>
+          <w:tab w:val="left" w:pos="3664"/>
+          <w:tab w:val="left" w:pos="4580"/>
+          <w:tab w:val="left" w:pos="5496"/>
+          <w:tab w:val="left" w:pos="6412"/>
+          <w:tab w:val="left" w:pos="7328"/>
+          <w:tab w:val="left" w:pos="8244"/>
+          <w:tab w:val="left" w:pos="9160"/>
+          <w:tab w:val="left" w:pos="10076"/>
+          <w:tab w:val="left" w:pos="10992"/>
+          <w:tab w:val="left" w:pos="11908"/>
+          <w:tab w:val="left" w:pos="12824"/>
+          <w:tab w:val="left" w:pos="13740"/>
+          <w:tab w:val="left" w:pos="14656"/>
+        </w:tabs>
+        <w:wordWrap w:val="0"/>
+        <w:spacing w:line="240" w:lineRule="auto"/>
+        <w:textAlignment w:val="baseline"/>
+        <w:rPr>
+          <w:rFonts w:ascii="Courier New" w:eastAsia="Times New Roman" w:hAnsi="Courier New" w:cs="Courier New"/>
+          <w:color w:val="000000"/>
+          <w:sz w:val="21"/>
+          <w:szCs w:val="21"/>
+          <w:lang w:val="en-US"/>
+        </w:rPr>
+      </w:pPr>
+      <w:r>
+        <w:rPr>
+          <w:rFonts w:ascii="Courier New" w:eastAsia="Times New Roman" w:hAnsi="Courier New" w:cs="Courier New"/>
+          <w:color w:val="000000"/>
+          <w:sz w:val="21"/>
+          <w:szCs w:val="21"/>
+          <w:lang w:val="en-US"/>
+        </w:rPr>
+        <w:t>Vladivostok: 16</w:t>
+      </w:r>
+    </w:p>
+    <w:p>
+      <w:pPr>
+        <w:shd w:val="clear" w:color="auto" w:fill="FFFFFF"/>
+        <w:tabs>
+          <w:tab w:val="left" w:pos="916"/>
+          <w:tab w:val="left" w:pos="1832"/>
+          <w:tab w:val="left" w:pos="2748"/>
+          <w:tab w:val="left" w:pos="3664"/>
+          <w:tab w:val="left" w:pos="4580"/>
+          <w:tab w:val="left" w:pos="5496"/>
+          <w:tab w:val="left" w:pos="6412"/>
+          <w:tab w:val="left" w:pos="7328"/>
+          <w:tab w:val="left" w:pos="8244"/>
+          <w:tab w:val="left" w:pos="9160"/>
+          <w:tab w:val="left" w:pos="10076"/>
+          <w:tab w:val="left" w:pos="10992"/>
+          <w:tab w:val="left" w:pos="11908"/>
+          <w:tab w:val="left" w:pos="12824"/>
+          <w:tab w:val="left" w:pos="13740"/>
+          <w:tab w:val="left" w:pos="14656"/>
+        </w:tabs>
+        <w:wordWrap w:val="0"/>
+        <w:spacing w:line="240" w:lineRule="auto"/>
+        <w:textAlignment w:val="baseline"/>
+        <w:rPr>
+          <w:rFonts w:ascii="Courier New" w:eastAsia="Times New Roman" w:hAnsi="Courier New" w:cs="Courier New"/>
+          <w:color w:val="000000"/>
+          <w:sz w:val="21"/>
+          <w:szCs w:val="21"/>
+          <w:lang w:val="en-US"/>
+        </w:rPr>
+      </w:pPr>
+      <w:r>
+        <w:rPr>
+          <w:rFonts w:ascii="Courier New" w:eastAsia="Times New Roman" w:hAnsi="Courier New" w:cs="Courier New"/>
+          <w:color w:val="000000"/>
+          <w:sz w:val="21"/>
+          <w:szCs w:val="21"/>
+          <w:lang w:val="en-US"/>
+        </w:rPr>
+        <w:t>Rostov-on-Don: 11</w:t>
+      </w:r>
+    </w:p>
+    <w:p>
+      <w:pPr>
+        <w:shd w:val="clear" w:color="auto" w:fill="FFFFFF"/>
+        <w:tabs>
+          <w:tab w:val="left" w:pos="916"/>
+          <w:tab w:val="left" w:pos="1832"/>
+          <w:tab w:val="left" w:pos="2748"/>
+          <w:tab w:val="left" w:pos="3664"/>
+          <w:tab w:val="left" w:pos="4580"/>
+          <w:tab w:val="left" w:pos="5496"/>
+          <w:tab w:val="left" w:pos="6412"/>
+          <w:tab w:val="left" w:pos="7328"/>
+          <w:tab w:val="left" w:pos="8244"/>
+          <w:tab w:val="left" w:pos="9160"/>
+          <w:tab w:val="left" w:pos="10076"/>
+          <w:tab w:val="left" w:pos="10992"/>
+          <w:tab w:val="left" w:pos="11908"/>
+          <w:tab w:val="left" w:pos="12824"/>
+          <w:tab w:val="left" w:pos="13740"/>
+          <w:tab w:val="left" w:pos="14656"/>
+        </w:tabs>
+        <w:wordWrap w:val="0"/>
+        <w:spacing w:line="240" w:lineRule="auto"/>
+        <w:textAlignment w:val="baseline"/>
+        <w:rPr>
+          <w:rFonts w:ascii="Courier New" w:eastAsia="Times New Roman" w:hAnsi="Courier New" w:cs="Courier New"/>
+          <w:color w:val="000000"/>
+          <w:sz w:val="21"/>
+          <w:szCs w:val="21"/>
+          <w:lang w:val="en-US"/>
+        </w:rPr>
+      </w:pPr>
+      <w:r>
+        <w:rPr>
+          <w:rFonts w:ascii="Courier New" w:eastAsia="Times New Roman" w:hAnsi="Courier New" w:cs="Courier New"/>
+          <w:color w:val="000000"/>
+          <w:sz w:val="21"/>
+          <w:szCs w:val="21"/>
+          <w:lang w:val="en-US"/>
+        </w:rPr>
+        <w:t>Tula: 9</w:t>
+      </w:r>
+    </w:p>
+    <w:p>
+      <w:pPr>
+        <w:shd w:val="clear" w:color="auto" w:fill="FFFFFF"/>
+        <w:tabs>
+          <w:tab w:val="left" w:pos="916"/>
+          <w:tab w:val="left" w:pos="1832"/>
+          <w:tab w:val="left" w:pos="2748"/>
+          <w:tab w:val="left" w:pos="3664"/>
+          <w:tab w:val="left" w:pos="4580"/>
+          <w:tab w:val="left" w:pos="5496"/>
+          <w:tab w:val="left" w:pos="6412"/>
+          <w:tab w:val="left" w:pos="7328"/>
+          <w:tab w:val="left" w:pos="8244"/>
+          <w:tab w:val="left" w:pos="9160"/>
+          <w:tab w:val="left" w:pos="10076"/>
+          <w:tab w:val="left" w:pos="10992"/>
+          <w:tab w:val="left" w:pos="11908"/>
+          <w:tab w:val="left" w:pos="12824"/>
+          <w:tab w:val="left" w:pos="13740"/>
+          <w:tab w:val="left" w:pos="14656"/>
+        </w:tabs>
+        <w:wordWrap w:val="0"/>
+        <w:spacing w:line="240" w:lineRule="auto"/>
+        <w:textAlignment w:val="baseline"/>
+        <w:rPr>
+          <w:rFonts w:ascii="Courier New" w:eastAsia="Times New Roman" w:hAnsi="Courier New" w:cs="Courier New"/>
+          <w:color w:val="000000"/>
+          <w:sz w:val="21"/>
+          <w:szCs w:val="21"/>
+          <w:lang w:val="en-US"/>
+        </w:rPr>
+      </w:pPr>
+      <w:r>
+        <w:rPr>
+          <w:rFonts w:ascii="Courier New" w:eastAsia="Times New Roman" w:hAnsi="Courier New" w:cs="Courier New"/>
+          <w:color w:val="000000"/>
+          <w:sz w:val="21"/>
+          <w:szCs w:val="21"/>
+          <w:lang w:val="en-US"/>
+        </w:rPr>
+        <w:t>Novosibirsk: 32</w:t>
+      </w:r>
+    </w:p>
+    <w:p>
+      <w:pPr>
+        <w:shd w:val="clear" w:color="auto" w:fill="FFFFFF"/>
+        <w:tabs>
+          <w:tab w:val="left" w:pos="916"/>
+          <w:tab w:val="left" w:pos="1832"/>
+          <w:tab w:val="left" w:pos="2748"/>
+          <w:tab w:val="left" w:pos="3664"/>
+          <w:tab w:val="left" w:pos="4580"/>
+          <w:tab w:val="left" w:pos="5496"/>
+          <w:tab w:val="left" w:pos="6412"/>
+          <w:tab w:val="left" w:pos="7328"/>
+          <w:tab w:val="left" w:pos="8244"/>
+          <w:tab w:val="left" w:pos="9160"/>
+          <w:tab w:val="left" w:pos="10076"/>
+          <w:tab w:val="left" w:pos="10992"/>
+          <w:tab w:val="left" w:pos="11908"/>
+          <w:tab w:val="left" w:pos="12824"/>
+          <w:tab w:val="left" w:pos="13740"/>
+          <w:tab w:val="left" w:pos="14656"/>
+        </w:tabs>
+        <w:wordWrap w:val="0"/>
+        <w:spacing w:line="240" w:lineRule="auto"/>
+        <w:textAlignment w:val="baseline"/>
+        <w:rPr>
+          <w:rFonts w:ascii="Courier New" w:eastAsia="Times New Roman" w:hAnsi="Courier New" w:cs="Courier New"/>
+          <w:color w:val="000000"/>
+          <w:sz w:val="21"/>
+          <w:szCs w:val="21"/>
+          <w:lang w:val="en-US"/>
+        </w:rPr>
+      </w:pPr>
+      <w:r>
+        <w:rPr>
+          <w:rFonts w:ascii="Courier New" w:eastAsia="Times New Roman" w:hAnsi="Courier New" w:cs="Courier New"/>
+          <w:color w:val="000000"/>
+          <w:sz w:val="21"/>
+          <w:szCs w:val="21"/>
+          <w:lang w:val="en-US"/>
+        </w:rPr>
+        <w:t>Izhevsk: 13</w:t>
+      </w:r>
+    </w:p>
+    <w:p>
+      <w:pPr>
+        <w:shd w:val="clear" w:color="auto" w:fill="FFFFFF"/>
+        <w:tabs>
+          <w:tab w:val="left" w:pos="916"/>
+          <w:tab w:val="left" w:pos="1832"/>
+          <w:tab w:val="left" w:pos="2748"/>
+          <w:tab w:val="left" w:pos="3664"/>
+          <w:tab w:val="left" w:pos="4580"/>
+          <w:tab w:val="left" w:pos="5496"/>
+          <w:tab w:val="left" w:pos="6412"/>
+          <w:tab w:val="left" w:pos="7328"/>
+          <w:tab w:val="left" w:pos="8244"/>
+          <w:tab w:val="left" w:pos="9160"/>
+          <w:tab w:val="left" w:pos="10076"/>
+          <w:tab w:val="left" w:pos="10992"/>
+          <w:tab w:val="left" w:pos="11908"/>
+          <w:tab w:val="left" w:pos="12824"/>
+          <w:tab w:val="left" w:pos="13740"/>
+          <w:tab w:val="left" w:pos="14656"/>
+        </w:tabs>
+        <w:wordWrap w:val="0"/>
+        <w:spacing w:line="240" w:lineRule="auto"/>
+        <w:textAlignment w:val="baseline"/>
+        <w:rPr>
+          <w:rFonts w:ascii="Courier New" w:eastAsia="Times New Roman" w:hAnsi="Courier New" w:cs="Courier New"/>
+          <w:color w:val="000000"/>
+          <w:sz w:val="21"/>
+          <w:szCs w:val="21"/>
+          <w:lang w:val="en-US"/>
+        </w:rPr>
+      </w:pPr>
+      <w:r>
+        <w:rPr>
+          <w:rFonts w:ascii="Courier New" w:eastAsia="Times New Roman" w:hAnsi="Courier New" w:cs="Courier New"/>
+          <w:color w:val="000000"/>
+          <w:sz w:val="21"/>
+          <w:szCs w:val="21"/>
+          <w:lang w:val="en-US"/>
+        </w:rPr>
+        <w:t>Kaluga: 9</w:t>
+      </w:r>
+    </w:p>
+    <w:p>
+      <w:pPr>
+        <w:shd w:val="clear" w:color="auto" w:fill="FFFFFF"/>
+        <w:tabs>
+          <w:tab w:val="left" w:pos="916"/>
+          <w:tab w:val="left" w:pos="1832"/>
+          <w:tab w:val="left" w:pos="2748"/>
+          <w:tab w:val="left" w:pos="3664"/>
+          <w:tab w:val="left" w:pos="4580"/>
+          <w:tab w:val="left" w:pos="5496"/>
+          <w:tab w:val="left" w:pos="6412"/>
+          <w:tab w:val="left" w:pos="7328"/>
+          <w:tab w:val="left" w:pos="8244"/>
+          <w:tab w:val="left" w:pos="9160"/>
+          <w:tab w:val="left" w:pos="10076"/>
+          <w:tab w:val="left" w:pos="10992"/>
+          <w:tab w:val="left" w:pos="11908"/>
+          <w:tab w:val="left" w:pos="12824"/>
+          <w:tab w:val="left" w:pos="13740"/>
+          <w:tab w:val="left" w:pos="14656"/>
+        </w:tabs>
+        <w:wordWrap w:val="0"/>
+        <w:spacing w:line="240" w:lineRule="auto"/>
+        <w:textAlignment w:val="baseline"/>
+        <w:rPr>
+          <w:rFonts w:ascii="Courier New" w:eastAsia="Times New Roman" w:hAnsi="Courier New" w:cs="Courier New"/>
+          <w:color w:val="000000"/>
+          <w:sz w:val="21"/>
+          <w:szCs w:val="21"/>
+          <w:lang w:val="en-US"/>
+        </w:rPr>
+      </w:pPr>
+      <w:r>
+        <w:rPr>
+          <w:rFonts w:ascii="Courier New" w:eastAsia="Times New Roman" w:hAnsi="Courier New" w:cs="Courier New"/>
+          <w:color w:val="000000"/>
+          <w:sz w:val="21"/>
+          <w:szCs w:val="21"/>
+          <w:lang w:val="en-US"/>
+        </w:rPr>
+        <w:t>Saransk: 6</w:t>
+      </w:r>
+    </w:p>
+    <w:p>
+      <w:pPr>
+        <w:shd w:val="clear" w:color="auto" w:fill="FFFFFF"/>
+        <w:tabs>
+          <w:tab w:val="left" w:pos="916"/>
+          <w:tab w:val="left" w:pos="1832"/>
+          <w:tab w:val="left" w:pos="2748"/>
+          <w:tab w:val="left" w:pos="3664"/>
+          <w:tab w:val="left" w:pos="4580"/>
+          <w:tab w:val="left" w:pos="5496"/>
+          <w:tab w:val="left" w:pos="6412"/>
+          <w:tab w:val="left" w:pos="7328"/>
+          <w:tab w:val="left" w:pos="8244"/>
+          <w:tab w:val="left" w:pos="9160"/>
+          <w:tab w:val="left" w:pos="10076"/>
+          <w:tab w:val="left" w:pos="10992"/>
+          <w:tab w:val="left" w:pos="11908"/>
+          <w:tab w:val="left" w:pos="12824"/>
+          <w:tab w:val="left" w:pos="13740"/>
+          <w:tab w:val="left" w:pos="14656"/>
+        </w:tabs>
+        <w:wordWrap w:val="0"/>
+        <w:spacing w:line="240" w:lineRule="auto"/>
+        <w:textAlignment w:val="baseline"/>
+        <w:rPr>
+          <w:rFonts w:ascii="Courier New" w:eastAsia="Times New Roman" w:hAnsi="Courier New" w:cs="Courier New"/>
+          <w:color w:val="000000"/>
+          <w:sz w:val="21"/>
+          <w:szCs w:val="21"/>
+          <w:lang w:val="en-US"/>
+        </w:rPr>
+      </w:pPr>
+      <w:r>
+        <w:rPr>
+          <w:rFonts w:ascii="Courier New" w:eastAsia="Times New Roman" w:hAnsi="Courier New" w:cs="Courier New"/>
+          <w:color w:val="000000"/>
+          <w:sz w:val="21"/>
+          <w:szCs w:val="21"/>
+          <w:lang w:val="en-US"/>
+        </w:rPr>
+        <w:t>Tyumen: 8</w:t>
+      </w:r>
+    </w:p>
+    <w:p>
+      <w:pPr>
+        <w:shd w:val="clear" w:color="auto" w:fill="FFFFFF"/>
+        <w:tabs>
+          <w:tab w:val="left" w:pos="916"/>
+          <w:tab w:val="left" w:pos="1832"/>
+          <w:tab w:val="left" w:pos="2748"/>
+          <w:tab w:val="left" w:pos="3664"/>
+          <w:tab w:val="left" w:pos="4580"/>
+          <w:tab w:val="left" w:pos="5496"/>
+          <w:tab w:val="left" w:pos="6412"/>
+          <w:tab w:val="left" w:pos="7328"/>
+          <w:tab w:val="left" w:pos="8244"/>
+          <w:tab w:val="left" w:pos="9160"/>
+          <w:tab w:val="left" w:pos="10076"/>
+          <w:tab w:val="left" w:pos="10992"/>
+          <w:tab w:val="left" w:pos="11908"/>
+          <w:tab w:val="left" w:pos="12824"/>
+          <w:tab w:val="left" w:pos="13740"/>
+          <w:tab w:val="left" w:pos="14656"/>
+        </w:tabs>
+        <w:wordWrap w:val="0"/>
+        <w:spacing w:line="240" w:lineRule="auto"/>
+        <w:textAlignment w:val="baseline"/>
+        <w:rPr>
+          <w:rFonts w:ascii="Courier New" w:eastAsia="Times New Roman" w:hAnsi="Courier New" w:cs="Courier New"/>
+          <w:color w:val="000000"/>
+          <w:sz w:val="21"/>
+          <w:szCs w:val="21"/>
+          <w:lang w:val="en-US"/>
+        </w:rPr>
+      </w:pPr>
+      <w:r>
+        <w:rPr>
+          <w:rFonts w:ascii="Courier New" w:eastAsia="Times New Roman" w:hAnsi="Courier New" w:cs="Courier New"/>
+          <w:color w:val="000000"/>
+          <w:sz w:val="21"/>
+          <w:szCs w:val="21"/>
+          <w:lang w:val="en-US"/>
+        </w:rPr>
+        <w:t>Ulyanovsk: 7</w:t>
+      </w:r>
+    </w:p>
+    <w:p>
+      <w:pPr>
+        <w:shd w:val="clear" w:color="auto" w:fill="FFFFFF"/>
+        <w:tabs>
+          <w:tab w:val="left" w:pos="916"/>
+          <w:tab w:val="left" w:pos="1832"/>
+          <w:tab w:val="left" w:pos="2748"/>
+          <w:tab w:val="left" w:pos="3664"/>
+          <w:tab w:val="left" w:pos="4580"/>
+          <w:tab w:val="left" w:pos="5496"/>
+          <w:tab w:val="left" w:pos="6412"/>
+          <w:tab w:val="left" w:pos="7328"/>
+          <w:tab w:val="left" w:pos="8244"/>
+          <w:tab w:val="left" w:pos="9160"/>
+          <w:tab w:val="left" w:pos="10076"/>
+          <w:tab w:val="left" w:pos="10992"/>
+          <w:tab w:val="left" w:pos="11908"/>
+          <w:tab w:val="left" w:pos="12824"/>
+          <w:tab w:val="left" w:pos="13740"/>
+          <w:tab w:val="left" w:pos="14656"/>
+        </w:tabs>
+        <w:wordWrap w:val="0"/>
+        <w:spacing w:line="240" w:lineRule="auto"/>
+        <w:textAlignment w:val="baseline"/>
+        <w:rPr>
+          <w:rFonts w:ascii="Courier New" w:eastAsia="Times New Roman" w:hAnsi="Courier New" w:cs="Courier New"/>
+          <w:color w:val="000000"/>
+          <w:sz w:val="21"/>
+          <w:szCs w:val="21"/>
+          <w:lang w:val="en-US"/>
+        </w:rPr>
+      </w:pPr>
+      <w:r>
+        <w:rPr>
+          <w:rFonts w:ascii="Courier New" w:eastAsia="Times New Roman" w:hAnsi="Courier New" w:cs="Courier New"/>
+          <w:color w:val="000000"/>
+          <w:sz w:val="21"/>
+          <w:szCs w:val="21"/>
+          <w:lang w:val="en-US"/>
+        </w:rPr>
+        <w:t>Nizhny Novgorod: 27</w:t>
+      </w:r>
+    </w:p>
+    <w:p>
+      <w:pPr>
+        <w:shd w:val="clear" w:color="auto" w:fill="FFFFFF"/>
+        <w:tabs>
+          <w:tab w:val="left" w:pos="916"/>
+          <w:tab w:val="left" w:pos="1832"/>
+          <w:tab w:val="left" w:pos="2748"/>
+          <w:tab w:val="left" w:pos="3664"/>
+          <w:tab w:val="left" w:pos="4580"/>
+          <w:tab w:val="left" w:pos="5496"/>
+          <w:tab w:val="left" w:pos="6412"/>
+          <w:tab w:val="left" w:pos="7328"/>
+          <w:tab w:val="left" w:pos="8244"/>
+          <w:tab w:val="left" w:pos="9160"/>
+          <w:tab w:val="left" w:pos="10076"/>
+          <w:tab w:val="left" w:pos="10992"/>
+          <w:tab w:val="left" w:pos="11908"/>
+          <w:tab w:val="left" w:pos="12824"/>
+          <w:tab w:val="left" w:pos="13740"/>
+          <w:tab w:val="left" w:pos="14656"/>
+        </w:tabs>
+        <w:wordWrap w:val="0"/>
+        <w:spacing w:line="240" w:lineRule="auto"/>
+        <w:textAlignment w:val="baseline"/>
+        <w:rPr>
+          <w:rFonts w:ascii="Courier New" w:eastAsia="Times New Roman" w:hAnsi="Courier New" w:cs="Courier New"/>
+          <w:color w:val="000000"/>
+          <w:sz w:val="21"/>
+          <w:szCs w:val="21"/>
+          <w:lang w:val="en-US"/>
+        </w:rPr>
+      </w:pPr>
+      <w:r>
+        <w:rPr>
+          <w:rFonts w:ascii="Courier New" w:eastAsia="Times New Roman" w:hAnsi="Courier New" w:cs="Courier New"/>
+          <w:color w:val="000000"/>
+          <w:sz w:val="21"/>
+          <w:szCs w:val="21"/>
+          <w:lang w:val="en-US"/>
+        </w:rPr>
+        <w:t>Podolsk: 6</w:t>
+      </w:r>
+    </w:p>
+    <w:p>
+      <w:pPr>
+        <w:shd w:val="clear" w:color="auto" w:fill="FFFFFF"/>
+        <w:tabs>
+          <w:tab w:val="left" w:pos="916"/>
+          <w:tab w:val="left" w:pos="1832"/>
+          <w:tab w:val="left" w:pos="2748"/>
+          <w:tab w:val="left" w:pos="3664"/>
+          <w:tab w:val="left" w:pos="4580"/>
+          <w:tab w:val="left" w:pos="5496"/>
+          <w:tab w:val="left" w:pos="6412"/>
+          <w:tab w:val="left" w:pos="7328"/>
+          <w:tab w:val="left" w:pos="8244"/>
+          <w:tab w:val="left" w:pos="9160"/>
+          <w:tab w:val="left" w:pos="10076"/>
+          <w:tab w:val="left" w:pos="10992"/>
+          <w:tab w:val="left" w:pos="11908"/>
+          <w:tab w:val="left" w:pos="12824"/>
+          <w:tab w:val="left" w:pos="13740"/>
+          <w:tab w:val="left" w:pos="14656"/>
+        </w:tabs>
+        <w:wordWrap w:val="0"/>
+        <w:spacing w:line="240" w:lineRule="auto"/>
+        <w:textAlignment w:val="baseline"/>
+        <w:rPr>
+          <w:rFonts w:ascii="Courier New" w:eastAsia="Times New Roman" w:hAnsi="Courier New" w:cs="Courier New"/>
+          <w:color w:val="000000"/>
+          <w:sz w:val="21"/>
+          <w:szCs w:val="21"/>
+          <w:lang w:val="en-US"/>
+        </w:rPr>
+      </w:pPr>
+      <w:r>
+        <w:rPr>
+          <w:rFonts w:ascii="Courier New" w:eastAsia="Times New Roman" w:hAnsi="Courier New" w:cs="Courier New"/>
+          <w:color w:val="000000"/>
+          <w:sz w:val="21"/>
+          <w:szCs w:val="21"/>
+          <w:lang w:val="en-US"/>
+        </w:rPr>
+        <w:t>Chelyabinsk: 13</w:t>
+      </w:r>
+    </w:p>
+    <w:p>
+      <w:pPr>
+        <w:shd w:val="clear" w:color="auto" w:fill="FFFFFF"/>
+        <w:tabs>
+          <w:tab w:val="left" w:pos="916"/>
+          <w:tab w:val="left" w:pos="1832"/>
+          <w:tab w:val="left" w:pos="2748"/>
+          <w:tab w:val="left" w:pos="3664"/>
+          <w:tab w:val="left" w:pos="4580"/>
+          <w:tab w:val="left" w:pos="5496"/>
+          <w:tab w:val="left" w:pos="6412"/>
+          <w:tab w:val="left" w:pos="7328"/>
+          <w:tab w:val="left" w:pos="8244"/>
+          <w:tab w:val="left" w:pos="9160"/>
+          <w:tab w:val="left" w:pos="10076"/>
+          <w:tab w:val="left" w:pos="10992"/>
+          <w:tab w:val="left" w:pos="11908"/>
+          <w:tab w:val="left" w:pos="12824"/>
+          <w:tab w:val="left" w:pos="13740"/>
+          <w:tab w:val="left" w:pos="14656"/>
+        </w:tabs>
+        <w:wordWrap w:val="0"/>
+        <w:spacing w:line="240" w:lineRule="auto"/>
+        <w:textAlignment w:val="baseline"/>
+        <w:rPr>
+          <w:rFonts w:ascii="Courier New" w:eastAsia="Times New Roman" w:hAnsi="Courier New" w:cs="Courier New"/>
+          <w:color w:val="000000"/>
+          <w:sz w:val="21"/>
+          <w:szCs w:val="21"/>
+          <w:lang w:val="en-US"/>
+        </w:rPr>
+      </w:pPr>
+      <w:r>
+        <w:rPr>
+          <w:rFonts w:ascii="Courier New" w:eastAsia="Times New Roman" w:hAnsi="Courier New" w:cs="Courier New"/>
+          <w:color w:val="000000"/>
+          <w:sz w:val="21"/>
+          <w:szCs w:val="21"/>
+          <w:lang w:val="en-US"/>
+        </w:rPr>
+        <w:t>Samara: 24</w:t>
+      </w:r>
+    </w:p>
+    <w:p>
+      <w:pPr>
+        <w:shd w:val="clear" w:color="auto" w:fill="FFFFFF"/>
+        <w:tabs>
+          <w:tab w:val="left" w:pos="916"/>
+          <w:tab w:val="left" w:pos="1832"/>
+          <w:tab w:val="left" w:pos="2748"/>
+          <w:tab w:val="left" w:pos="3664"/>
+          <w:tab w:val="left" w:pos="4580"/>
+          <w:tab w:val="left" w:pos="5496"/>
+          <w:tab w:val="left" w:pos="6412"/>
+          <w:tab w:val="left" w:pos="7328"/>
+          <w:tab w:val="left" w:pos="8244"/>
+          <w:tab w:val="left" w:pos="9160"/>
+          <w:tab w:val="left" w:pos="10076"/>
+          <w:tab w:val="left" w:pos="10992"/>
+          <w:tab w:val="left" w:pos="11908"/>
+          <w:tab w:val="left" w:pos="12824"/>
+          <w:tab w:val="left" w:pos="13740"/>
+          <w:tab w:val="left" w:pos="14656"/>
+        </w:tabs>
+        <w:wordWrap w:val="0"/>
+        <w:spacing w:line="240" w:lineRule="auto"/>
+        <w:textAlignment w:val="baseline"/>
+        <w:rPr>
+          <w:rFonts w:ascii="Courier New" w:eastAsia="Times New Roman" w:hAnsi="Courier New" w:cs="Courier New"/>
+          <w:color w:val="000000"/>
+          <w:sz w:val="21"/>
+          <w:szCs w:val="21"/>
+          <w:lang w:val="en-US"/>
+        </w:rPr>
+      </w:pPr>
+      <w:r>
+        <w:rPr>
+          <w:rFonts w:ascii="Courier New" w:eastAsia="Times New Roman" w:hAnsi="Courier New" w:cs="Courier New"/>
+          <w:color w:val="000000"/>
+          <w:sz w:val="21"/>
+          <w:szCs w:val="21"/>
+          <w:lang w:val="en-US"/>
+        </w:rPr>
+        <w:t>Yaroslavl: 12</w:t>
+      </w:r>
+    </w:p>
+    <w:p>
+      <w:pPr>
+        <w:shd w:val="clear" w:color="auto" w:fill="FFFFFF"/>
+        <w:tabs>
+          <w:tab w:val="left" w:pos="916"/>
+          <w:tab w:val="left" w:pos="1832"/>
+          <w:tab w:val="left" w:pos="2748"/>
+          <w:tab w:val="left" w:pos="3664"/>
+          <w:tab w:val="left" w:pos="4580"/>
+          <w:tab w:val="left" w:pos="5496"/>
+          <w:tab w:val="left" w:pos="6412"/>
+          <w:tab w:val="left" w:pos="7328"/>
+          <w:tab w:val="left" w:pos="8244"/>
+          <w:tab w:val="left" w:pos="9160"/>
+          <w:tab w:val="left" w:pos="10076"/>
+          <w:tab w:val="left" w:pos="10992"/>
+          <w:tab w:val="left" w:pos="11908"/>
+          <w:tab w:val="left" w:pos="12824"/>
+          <w:tab w:val="left" w:pos="13740"/>
+          <w:tab w:val="left" w:pos="14656"/>
+        </w:tabs>
+        <w:wordWrap w:val="0"/>
+        <w:spacing w:line="240" w:lineRule="auto"/>
+        <w:textAlignment w:val="baseline"/>
+        <w:rPr>
+          <w:rFonts w:ascii="Courier New" w:eastAsia="Times New Roman" w:hAnsi="Courier New" w:cs="Courier New"/>
+          <w:color w:val="000000"/>
+          <w:sz w:val="21"/>
+          <w:szCs w:val="21"/>
+          <w:lang w:val="en-US"/>
+        </w:rPr>
+      </w:pPr>
+      <w:r>
+        <w:rPr>
+          <w:rFonts w:ascii="Courier New" w:eastAsia="Times New Roman" w:hAnsi="Courier New" w:cs="Courier New"/>
+          <w:color w:val="000000"/>
+          <w:sz w:val="21"/>
+          <w:szCs w:val="21"/>
+          <w:lang w:val="en-US"/>
+        </w:rPr>
+        <w:t>Tver: 9</w:t>
+      </w:r>
+    </w:p>
+    <w:p>
+      <w:pPr>
+        <w:shd w:val="clear" w:color="auto" w:fill="FFFFFF"/>
+        <w:tabs>
+          <w:tab w:val="left" w:pos="916"/>
+          <w:tab w:val="left" w:pos="1832"/>
+          <w:tab w:val="left" w:pos="2748"/>
+          <w:tab w:val="left" w:pos="3664"/>
+          <w:tab w:val="left" w:pos="4580"/>
+          <w:tab w:val="left" w:pos="5496"/>
+          <w:tab w:val="left" w:pos="6412"/>
+          <w:tab w:val="left" w:pos="7328"/>
+          <w:tab w:val="left" w:pos="8244"/>
+          <w:tab w:val="left" w:pos="9160"/>
+          <w:tab w:val="left" w:pos="10076"/>
+          <w:tab w:val="left" w:pos="10992"/>
+          <w:tab w:val="left" w:pos="11908"/>
+          <w:tab w:val="left" w:pos="12824"/>
+          <w:tab w:val="left" w:pos="13740"/>
+          <w:tab w:val="left" w:pos="14656"/>
+        </w:tabs>
+        <w:wordWrap w:val="0"/>
+        <w:spacing w:line="240" w:lineRule="auto"/>
+        <w:textAlignment w:val="baseline"/>
+        <w:rPr>
+          <w:rFonts w:ascii="Courier New" w:eastAsia="Times New Roman" w:hAnsi="Courier New" w:cs="Courier New"/>
+          <w:color w:val="000000"/>
+          <w:sz w:val="21"/>
+          <w:szCs w:val="21"/>
+          <w:lang w:val="en-US"/>
+        </w:rPr>
+      </w:pPr>
+      <w:r>
+        <w:rPr>
+          <w:rFonts w:ascii="Courier New" w:eastAsia="Times New Roman" w:hAnsi="Courier New" w:cs="Courier New"/>
+          <w:color w:val="000000"/>
+          <w:sz w:val="21"/>
+          <w:szCs w:val="21"/>
+          <w:lang w:val="en-US"/>
+        </w:rPr>
+        <w:t>Voronezh: 25</w:t>
+      </w:r>
+    </w:p>
+    <w:p>
+      <w:pPr>
+        <w:shd w:val="clear" w:color="auto" w:fill="FFFFFF"/>
+        <w:tabs>
+          <w:tab w:val="left" w:pos="916"/>
+          <w:tab w:val="left" w:pos="1832"/>
+          <w:tab w:val="left" w:pos="2748"/>
+          <w:tab w:val="left" w:pos="3664"/>
+          <w:tab w:val="left" w:pos="4580"/>
+          <w:tab w:val="left" w:pos="5496"/>
+          <w:tab w:val="left" w:pos="6412"/>
+          <w:tab w:val="left" w:pos="7328"/>
+          <w:tab w:val="left" w:pos="8244"/>
+          <w:tab w:val="left" w:pos="9160"/>
+          <w:tab w:val="left" w:pos="10076"/>
+          <w:tab w:val="left" w:pos="10992"/>
+          <w:tab w:val="left" w:pos="11908"/>
+          <w:tab w:val="left" w:pos="12824"/>
+          <w:tab w:val="left" w:pos="13740"/>
+          <w:tab w:val="left" w:pos="14656"/>
+        </w:tabs>
+        <w:wordWrap w:val="0"/>
+        <w:spacing w:line="240" w:lineRule="auto"/>
+        <w:textAlignment w:val="baseline"/>
+        <w:rPr>
+          <w:rFonts w:ascii="Courier New" w:eastAsia="Times New Roman" w:hAnsi="Courier New" w:cs="Courier New"/>
+          <w:color w:val="000000"/>
+          <w:sz w:val="21"/>
+          <w:szCs w:val="21"/>
+          <w:lang w:val="en-US"/>
+        </w:rPr>
+      </w:pPr>
+      <w:r>
+        <w:rPr>
+          <w:rFonts w:ascii="Courier New" w:eastAsia="Times New Roman" w:hAnsi="Courier New" w:cs="Courier New"/>
+          <w:color w:val="000000"/>
+          <w:sz w:val="21"/>
+          <w:szCs w:val="21"/>
+          <w:lang w:val="en-US"/>
+        </w:rPr>
+        <w:t>Krasnoyarsk: 17</w:t>
+      </w:r>
+    </w:p>
+    <w:p>
+      <w:pPr>
+        <w:shd w:val="clear" w:color="auto" w:fill="FFFFFF"/>
+        <w:tabs>
+          <w:tab w:val="left" w:pos="916"/>
+          <w:tab w:val="left" w:pos="1832"/>
+          <w:tab w:val="left" w:pos="2748"/>
+          <w:tab w:val="left" w:pos="3664"/>
+          <w:tab w:val="left" w:pos="4580"/>
+          <w:tab w:val="left" w:pos="5496"/>
+          <w:tab w:val="left" w:pos="6412"/>
+          <w:tab w:val="left" w:pos="7328"/>
+          <w:tab w:val="left" w:pos="8244"/>
+          <w:tab w:val="left" w:pos="9160"/>
+          <w:tab w:val="left" w:pos="10076"/>
+          <w:tab w:val="left" w:pos="10992"/>
+          <w:tab w:val="left" w:pos="11908"/>
+          <w:tab w:val="left" w:pos="12824"/>
+          <w:tab w:val="left" w:pos="13740"/>
+          <w:tab w:val="left" w:pos="14656"/>
+        </w:tabs>
+        <w:wordWrap w:val="0"/>
+        <w:spacing w:line="240" w:lineRule="auto"/>
+        <w:textAlignment w:val="baseline"/>
+        <w:rPr>
+          <w:rFonts w:ascii="Courier New" w:eastAsia="Times New Roman" w:hAnsi="Courier New" w:cs="Courier New"/>
+          <w:color w:val="000000"/>
+          <w:sz w:val="21"/>
+          <w:szCs w:val="21"/>
+          <w:lang w:val="en-US"/>
+        </w:rPr>
+      </w:pPr>
+      <w:r>
+        <w:rPr>
+          <w:rFonts w:ascii="Courier New" w:eastAsia="Times New Roman" w:hAnsi="Courier New" w:cs="Courier New"/>
+          <w:color w:val="000000"/>
+          <w:sz w:val="21"/>
+          <w:szCs w:val="21"/>
+          <w:lang w:val="en-US"/>
+        </w:rPr>
+        <w:t>Yekaterinburg: 29</w:t>
+      </w:r>
+    </w:p>
+    <w:p>
+      <w:pPr>
+        <w:shd w:val="clear" w:color="auto" w:fill="FFFFFF"/>
+        <w:tabs>
+          <w:tab w:val="left" w:pos="916"/>
+          <w:tab w:val="left" w:pos="1832"/>
+          <w:tab w:val="left" w:pos="2748"/>
+          <w:tab w:val="left" w:pos="3664"/>
+          <w:tab w:val="left" w:pos="4580"/>
+          <w:tab w:val="left" w:pos="5496"/>
+          <w:tab w:val="left" w:pos="6412"/>
+          <w:tab w:val="left" w:pos="7328"/>
+          <w:tab w:val="left" w:pos="8244"/>
+          <w:tab w:val="left" w:pos="9160"/>
+          <w:tab w:val="left" w:pos="10076"/>
+          <w:tab w:val="left" w:pos="10992"/>
+          <w:tab w:val="left" w:pos="11908"/>
+          <w:tab w:val="left" w:pos="12824"/>
+          <w:tab w:val="left" w:pos="13740"/>
+          <w:tab w:val="left" w:pos="14656"/>
+        </w:tabs>
+        <w:wordWrap w:val="0"/>
+        <w:spacing w:line="240" w:lineRule="auto"/>
+        <w:textAlignment w:val="baseline"/>
+        <w:rPr>
+          <w:rFonts w:ascii="Courier New" w:eastAsia="Times New Roman" w:hAnsi="Courier New" w:cs="Courier New"/>
+          <w:color w:val="000000"/>
+          <w:sz w:val="21"/>
+          <w:szCs w:val="21"/>
+          <w:lang w:val="en-US"/>
+        </w:rPr>
+      </w:pPr>
+      <w:r>
+        <w:rPr>
+          <w:rFonts w:ascii="Courier New" w:eastAsia="Times New Roman" w:hAnsi="Courier New" w:cs="Courier New"/>
+          <w:color w:val="000000"/>
+          <w:sz w:val="21"/>
+          <w:szCs w:val="21"/>
+          <w:lang w:val="en-US"/>
+        </w:rPr>
+        <w:t>Khimki: 7</w:t>
+      </w:r>
+    </w:p>
+    <w:p>
+      <w:pPr>
+        <w:shd w:val="clear" w:color="auto" w:fill="FFFFFF"/>
+        <w:tabs>
+          <w:tab w:val="left" w:pos="916"/>
+          <w:tab w:val="left" w:pos="1832"/>
+          <w:tab w:val="left" w:pos="2748"/>
+          <w:tab w:val="left" w:pos="3664"/>
+          <w:tab w:val="left" w:pos="4580"/>
+          <w:tab w:val="left" w:pos="5496"/>
+          <w:tab w:val="left" w:pos="6412"/>
+          <w:tab w:val="left" w:pos="7328"/>
+          <w:tab w:val="left" w:pos="8244"/>
+          <w:tab w:val="left" w:pos="9160"/>
+          <w:tab w:val="left" w:pos="10076"/>
+          <w:tab w:val="left" w:pos="10992"/>
+          <w:tab w:val="left" w:pos="11908"/>
+          <w:tab w:val="left" w:pos="12824"/>
+          <w:tab w:val="left" w:pos="13740"/>
+          <w:tab w:val="left" w:pos="14656"/>
+        </w:tabs>
+        <w:wordWrap w:val="0"/>
+        <w:spacing w:line="240" w:lineRule="auto"/>
+        <w:textAlignment w:val="baseline"/>
+        <w:rPr>
+          <w:rFonts w:ascii="Courier New" w:eastAsia="Times New Roman" w:hAnsi="Courier New" w:cs="Courier New"/>
+          <w:color w:val="000000"/>
+          <w:sz w:val="21"/>
+          <w:szCs w:val="21"/>
+          <w:lang w:val="en-US"/>
+        </w:rPr>
+      </w:pPr>
+      <w:r>
+        <w:rPr>
+          <w:rFonts w:ascii="Courier New" w:eastAsia="Times New Roman" w:hAnsi="Courier New" w:cs="Courier New"/>
+          <w:color w:val="000000"/>
+          <w:sz w:val="21"/>
+          <w:szCs w:val="21"/>
+          <w:lang w:val="en-US"/>
+        </w:rPr>
+        <w:t>Bryansk: 6</w:t>
+      </w:r>
+    </w:p>
+    <w:p>
+      <w:pPr>
+        <w:shd w:val="clear" w:color="auto" w:fill="FFFFFF"/>
+        <w:tabs>
+          <w:tab w:val="left" w:pos="916"/>
+          <w:tab w:val="left" w:pos="1832"/>
+          <w:tab w:val="left" w:pos="2748"/>
+          <w:tab w:val="left" w:pos="3664"/>
+          <w:tab w:val="left" w:pos="4580"/>
+          <w:tab w:val="left" w:pos="5496"/>
+          <w:tab w:val="left" w:pos="6412"/>
+          <w:tab w:val="left" w:pos="7328"/>
+          <w:tab w:val="left" w:pos="8244"/>
+          <w:tab w:val="left" w:pos="9160"/>
+          <w:tab w:val="left" w:pos="10076"/>
+          <w:tab w:val="left" w:pos="10992"/>
+          <w:tab w:val="left" w:pos="11908"/>
+          <w:tab w:val="left" w:pos="12824"/>
+          <w:tab w:val="left" w:pos="13740"/>
+          <w:tab w:val="left" w:pos="14656"/>
+        </w:tabs>
+        <w:wordWrap w:val="0"/>
+        <w:spacing w:line="240" w:lineRule="auto"/>
+        <w:textAlignment w:val="baseline"/>
+        <w:rPr>
+          <w:rFonts w:ascii="Courier New" w:eastAsia="Times New Roman" w:hAnsi="Courier New" w:cs="Courier New"/>
+          <w:color w:val="000000"/>
+          <w:sz w:val="21"/>
+          <w:szCs w:val="21"/>
+          <w:lang w:val="en-US"/>
+        </w:rPr>
+      </w:pPr>
+      <w:r>
+        <w:rPr>
+          <w:rFonts w:ascii="Courier New" w:eastAsia="Times New Roman" w:hAnsi="Courier New" w:cs="Courier New"/>
+          <w:color w:val="000000"/>
+          <w:sz w:val="21"/>
+          <w:szCs w:val="21"/>
+          <w:lang w:val="en-US"/>
+        </w:rPr>
+        <w:t>Volgograd: 15</w:t>
+      </w:r>
+    </w:p>
+    <w:p>
+      <w:pPr>
+        <w:shd w:val="clear" w:color="auto" w:fill="FFFFFF"/>
+        <w:tabs>
+          <w:tab w:val="left" w:pos="916"/>
+          <w:tab w:val="left" w:pos="1832"/>
+          <w:tab w:val="left" w:pos="2748"/>
+          <w:tab w:val="left" w:pos="3664"/>
+          <w:tab w:val="left" w:pos="4580"/>
+          <w:tab w:val="left" w:pos="5496"/>
+          <w:tab w:val="left" w:pos="6412"/>
+          <w:tab w:val="left" w:pos="7328"/>
+          <w:tab w:val="left" w:pos="8244"/>
+          <w:tab w:val="left" w:pos="9160"/>
+          <w:tab w:val="left" w:pos="10076"/>
+          <w:tab w:val="left" w:pos="10992"/>
+          <w:tab w:val="left" w:pos="11908"/>
+          <w:tab w:val="left" w:pos="12824"/>
+          <w:tab w:val="left" w:pos="13740"/>
+          <w:tab w:val="left" w:pos="14656"/>
+        </w:tabs>
+        <w:wordWrap w:val="0"/>
+        <w:spacing w:line="240" w:lineRule="auto"/>
+        <w:textAlignment w:val="baseline"/>
+        <w:rPr>
+          <w:rFonts w:ascii="Courier New" w:eastAsia="Times New Roman" w:hAnsi="Courier New" w:cs="Courier New"/>
+          <w:color w:val="000000"/>
+          <w:sz w:val="21"/>
+          <w:szCs w:val="21"/>
+          <w:lang w:val="en-US"/>
+        </w:rPr>
+      </w:pPr>
+      <w:r>
+        <w:rPr>
+          <w:rFonts w:ascii="Courier New" w:eastAsia="Times New Roman" w:hAnsi="Courier New" w:cs="Courier New"/>
+          <w:color w:val="000000"/>
+          <w:sz w:val="21"/>
+          <w:szCs w:val="21"/>
+          <w:lang w:val="en-US"/>
+        </w:rPr>
+        <w:t>Perm: 15</w:t>
+      </w:r>
+    </w:p>
+    <w:p>
+      <w:pPr>
+        <w:shd w:val="clear" w:color="auto" w:fill="FFFFFF"/>
+        <w:tabs>
+          <w:tab w:val="left" w:pos="916"/>
+          <w:tab w:val="left" w:pos="1832"/>
+          <w:tab w:val="left" w:pos="2748"/>
+          <w:tab w:val="left" w:pos="3664"/>
+          <w:tab w:val="left" w:pos="4580"/>
+          <w:tab w:val="left" w:pos="5496"/>
+          <w:tab w:val="left" w:pos="6412"/>
+          <w:tab w:val="left" w:pos="7328"/>
+          <w:tab w:val="left" w:pos="8244"/>
+          <w:tab w:val="left" w:pos="9160"/>
+          <w:tab w:val="left" w:pos="10076"/>
+          <w:tab w:val="left" w:pos="10992"/>
+          <w:tab w:val="left" w:pos="11908"/>
+          <w:tab w:val="left" w:pos="12824"/>
+          <w:tab w:val="left" w:pos="13740"/>
+          <w:tab w:val="left" w:pos="14656"/>
+        </w:tabs>
+        <w:wordWrap w:val="0"/>
+        <w:spacing w:line="240" w:lineRule="auto"/>
+        <w:textAlignment w:val="baseline"/>
+        <w:rPr>
+          <w:rFonts w:ascii="Courier New" w:eastAsia="Times New Roman" w:hAnsi="Courier New" w:cs="Courier New"/>
+          <w:color w:val="000000"/>
+          <w:sz w:val="21"/>
+          <w:szCs w:val="21"/>
+          <w:lang w:val="en-US"/>
+        </w:rPr>
+      </w:pPr>
+      <w:r>
+        <w:rPr>
+          <w:rFonts w:ascii="Courier New" w:eastAsia="Times New Roman" w:hAnsi="Courier New" w:cs="Courier New"/>
+          <w:color w:val="000000"/>
+          <w:sz w:val="21"/>
+          <w:szCs w:val="21"/>
+          <w:lang w:val="en-US"/>
+        </w:rPr>
+        <w:t>Kirov: 8</w:t>
+      </w:r>
+    </w:p>
+    <w:p>
+      <w:pPr>
+        <w:shd w:val="clear" w:color="auto" w:fill="FFFFFF"/>
+        <w:tabs>
+          <w:tab w:val="left" w:pos="916"/>
+          <w:tab w:val="left" w:pos="1832"/>
+          <w:tab w:val="left" w:pos="2748"/>
+          <w:tab w:val="left" w:pos="3664"/>
+          <w:tab w:val="left" w:pos="4580"/>
+          <w:tab w:val="left" w:pos="5496"/>
+          <w:tab w:val="left" w:pos="6412"/>
+          <w:tab w:val="left" w:pos="7328"/>
+          <w:tab w:val="left" w:pos="8244"/>
+          <w:tab w:val="left" w:pos="9160"/>
+          <w:tab w:val="left" w:pos="10076"/>
+          <w:tab w:val="left" w:pos="10992"/>
+          <w:tab w:val="left" w:pos="11908"/>
+          <w:tab w:val="left" w:pos="12824"/>
+          <w:tab w:val="left" w:pos="13740"/>
+          <w:tab w:val="left" w:pos="14656"/>
+        </w:tabs>
+        <w:wordWrap w:val="0"/>
+        <w:spacing w:line="240" w:lineRule="auto"/>
+        <w:textAlignment w:val="baseline"/>
+        <w:rPr>
+          <w:rFonts w:ascii="Courier New" w:eastAsia="Times New Roman" w:hAnsi="Courier New" w:cs="Courier New"/>
+          <w:color w:val="000000"/>
+          <w:sz w:val="21"/>
+          <w:szCs w:val="21"/>
+          <w:lang w:val="en-US"/>
+        </w:rPr>
+      </w:pPr>
+      <w:r>
+        <w:rPr>
+          <w:rFonts w:ascii="Courier New" w:eastAsia="Times New Roman" w:hAnsi="Courier New" w:cs="Courier New"/>
+          <w:color w:val="000000"/>
+          <w:sz w:val="21"/>
+          <w:szCs w:val="21"/>
+          <w:lang w:val="en-US"/>
+        </w:rPr>
+        <w:t>Ufa: 11</w:t>
+      </w:r>
+    </w:p>
+    <w:p>
+      <w:pPr>
+        <w:shd w:val="clear" w:color="auto" w:fill="FFFFFF"/>
+        <w:tabs>
+          <w:tab w:val="left" w:pos="916"/>
+          <w:tab w:val="left" w:pos="1832"/>
+          <w:tab w:val="left" w:pos="2748"/>
+          <w:tab w:val="left" w:pos="3664"/>
+          <w:tab w:val="left" w:pos="4580"/>
+          <w:tab w:val="left" w:pos="5496"/>
+          <w:tab w:val="left" w:pos="6412"/>
+          <w:tab w:val="left" w:pos="7328"/>
+          <w:tab w:val="left" w:pos="8244"/>
+          <w:tab w:val="left" w:pos="9160"/>
+          <w:tab w:val="left" w:pos="10076"/>
+          <w:tab w:val="left" w:pos="10992"/>
+          <w:tab w:val="left" w:pos="11908"/>
+          <w:tab w:val="left" w:pos="12824"/>
+          <w:tab w:val="left" w:pos="13740"/>
+          <w:tab w:val="left" w:pos="14656"/>
+        </w:tabs>
+        <w:wordWrap w:val="0"/>
+        <w:spacing w:line="240" w:lineRule="auto"/>
+        <w:textAlignment w:val="baseline"/>
+        <w:rPr>
+          <w:rFonts w:ascii="Courier New" w:eastAsia="Times New Roman" w:hAnsi="Courier New" w:cs="Courier New"/>
+          <w:color w:val="000000"/>
+          <w:sz w:val="21"/>
+          <w:szCs w:val="21"/>
+          <w:lang w:val="en-US"/>
+        </w:rPr>
+      </w:pPr>
+      <w:r>
+        <w:rPr>
+          <w:rFonts w:ascii="Courier New" w:eastAsia="Times New Roman" w:hAnsi="Courier New" w:cs="Courier New"/>
+          <w:color w:val="000000"/>
+          <w:sz w:val="21"/>
+          <w:szCs w:val="21"/>
+          <w:lang w:val="en-US"/>
+        </w:rPr>
+        <w:t>Ryazan: 13</w:t>
+      </w:r>
+    </w:p>
+    <w:p>
+      <w:pPr>
+        <w:shd w:val="clear" w:color="auto" w:fill="FFFFFF"/>
+        <w:tabs>
+          <w:tab w:val="left" w:pos="916"/>
+          <w:tab w:val="left" w:pos="1832"/>
+          <w:tab w:val="left" w:pos="2748"/>
+          <w:tab w:val="left" w:pos="3664"/>
+          <w:tab w:val="left" w:pos="4580"/>
+          <w:tab w:val="left" w:pos="5496"/>
+          <w:tab w:val="left" w:pos="6412"/>
+          <w:tab w:val="left" w:pos="7328"/>
+          <w:tab w:val="left" w:pos="8244"/>
+          <w:tab w:val="left" w:pos="9160"/>
+          <w:tab w:val="left" w:pos="10076"/>
+          <w:tab w:val="left" w:pos="10992"/>
+          <w:tab w:val="left" w:pos="11908"/>
+          <w:tab w:val="left" w:pos="12824"/>
+          <w:tab w:val="left" w:pos="13740"/>
+          <w:tab w:val="left" w:pos="14656"/>
+        </w:tabs>
+        <w:wordWrap w:val="0"/>
+        <w:spacing w:line="240" w:lineRule="auto"/>
+        <w:textAlignment w:val="baseline"/>
+        <w:rPr>
+          <w:rFonts w:ascii="Courier New" w:eastAsia="Times New Roman" w:hAnsi="Courier New" w:cs="Courier New"/>
+          <w:color w:val="000000"/>
+          <w:sz w:val="21"/>
+          <w:szCs w:val="21"/>
+          <w:lang w:val="en-US"/>
+        </w:rPr>
+      </w:pPr>
+      <w:r>
+        <w:rPr>
+          <w:rFonts w:ascii="Courier New" w:eastAsia="Times New Roman" w:hAnsi="Courier New" w:cs="Courier New"/>
+          <w:color w:val="000000"/>
+          <w:sz w:val="21"/>
+          <w:szCs w:val="21"/>
+          <w:lang w:val="en-US"/>
+        </w:rPr>
+        <w:t>Irkutsk: 16</w:t>
+      </w:r>
+    </w:p>
+    <w:p>
+      <w:pPr>
+        <w:shd w:val="clear" w:color="auto" w:fill="FFFFFF"/>
+        <w:tabs>
+          <w:tab w:val="left" w:pos="916"/>
+          <w:tab w:val="left" w:pos="1832"/>
+          <w:tab w:val="left" w:pos="2748"/>
+          <w:tab w:val="left" w:pos="3664"/>
+          <w:tab w:val="left" w:pos="4580"/>
+          <w:tab w:val="left" w:pos="5496"/>
+          <w:tab w:val="left" w:pos="6412"/>
+          <w:tab w:val="left" w:pos="7328"/>
+          <w:tab w:val="left" w:pos="8244"/>
+          <w:tab w:val="left" w:pos="9160"/>
+          <w:tab w:val="left" w:pos="10076"/>
+          <w:tab w:val="left" w:pos="10992"/>
+          <w:tab w:val="left" w:pos="11908"/>
+          <w:tab w:val="left" w:pos="12824"/>
+          <w:tab w:val="left" w:pos="13740"/>
+          <w:tab w:val="left" w:pos="14656"/>
+        </w:tabs>
+        <w:wordWrap w:val="0"/>
+        <w:spacing w:line="240" w:lineRule="auto"/>
+        <w:textAlignment w:val="baseline"/>
+        <w:rPr>
+          <w:rFonts w:ascii="Courier New" w:eastAsia="Times New Roman" w:hAnsi="Courier New" w:cs="Courier New"/>
+          <w:color w:val="000000"/>
+          <w:sz w:val="21"/>
+          <w:szCs w:val="21"/>
+          <w:lang w:val="en-US"/>
+        </w:rPr>
+      </w:pPr>
+      <w:r>
+        <w:rPr>
+          <w:rFonts w:ascii="Courier New" w:eastAsia="Times New Roman" w:hAnsi="Courier New" w:cs="Courier New"/>
+          <w:color w:val="000000"/>
+          <w:sz w:val="21"/>
+          <w:szCs w:val="21"/>
+          <w:lang w:val="en-US"/>
+        </w:rPr>
+        <w:t>Kemerovo: 11</w:t>
+      </w:r>
+    </w:p>
+    <w:p>
+      <w:pPr>
+        <w:shd w:val="clear" w:color="auto" w:fill="FFFFFF"/>
+        <w:tabs>
+          <w:tab w:val="left" w:pos="916"/>
+          <w:tab w:val="left" w:pos="1832"/>
+          <w:tab w:val="left" w:pos="2748"/>
+          <w:tab w:val="left" w:pos="3664"/>
+          <w:tab w:val="left" w:pos="4580"/>
+          <w:tab w:val="left" w:pos="5496"/>
+          <w:tab w:val="left" w:pos="6412"/>
+          <w:tab w:val="left" w:pos="7328"/>
+          <w:tab w:val="left" w:pos="8244"/>
+          <w:tab w:val="left" w:pos="9160"/>
+          <w:tab w:val="left" w:pos="10076"/>
+          <w:tab w:val="left" w:pos="10992"/>
+          <w:tab w:val="left" w:pos="11908"/>
+          <w:tab w:val="left" w:pos="12824"/>
+          <w:tab w:val="left" w:pos="13740"/>
+          <w:tab w:val="left" w:pos="14656"/>
+        </w:tabs>
+        <w:wordWrap w:val="0"/>
+        <w:spacing w:line="240" w:lineRule="auto"/>
+        <w:textAlignment w:val="baseline"/>
+        <w:rPr>
+          <w:rFonts w:ascii="Courier New" w:eastAsia="Times New Roman" w:hAnsi="Courier New" w:cs="Courier New"/>
+          <w:color w:val="000000"/>
+          <w:sz w:val="21"/>
+          <w:szCs w:val="21"/>
+          <w:lang w:val="en-US"/>
+        </w:rPr>
+      </w:pPr>
+      <w:r>
+        <w:rPr>
+          <w:rFonts w:ascii="Courier New" w:eastAsia="Times New Roman" w:hAnsi="Courier New" w:cs="Courier New"/>
+          <w:color w:val="000000"/>
+          <w:sz w:val="21"/>
+          <w:szCs w:val="21"/>
+          <w:lang w:val="en-US"/>
+        </w:rPr>
+        <w:t>Saratov: 10</w:t>
+      </w:r>
+    </w:p>
+    <w:p>
+      <w:pPr>
+        <w:shd w:val="clear" w:color="auto" w:fill="FFFFFF"/>
+        <w:tabs>
+          <w:tab w:val="left" w:pos="916"/>
+          <w:tab w:val="left" w:pos="1832"/>
+          <w:tab w:val="left" w:pos="2748"/>
+          <w:tab w:val="left" w:pos="3664"/>
+          <w:tab w:val="left" w:pos="4580"/>
+          <w:tab w:val="left" w:pos="5496"/>
+          <w:tab w:val="left" w:pos="6412"/>
+          <w:tab w:val="left" w:pos="7328"/>
+          <w:tab w:val="left" w:pos="8244"/>
+          <w:tab w:val="left" w:pos="9160"/>
+          <w:tab w:val="left" w:pos="10076"/>
+          <w:tab w:val="left" w:pos="10992"/>
+          <w:tab w:val="left" w:pos="11908"/>
+          <w:tab w:val="left" w:pos="12824"/>
+          <w:tab w:val="left" w:pos="13740"/>
+          <w:tab w:val="left" w:pos="14656"/>
+        </w:tabs>
+        <w:wordWrap w:val="0"/>
+        <w:spacing w:line="240" w:lineRule="auto"/>
+        <w:textAlignment w:val="baseline"/>
+        <w:rPr>
+          <w:rFonts w:ascii="Courier New" w:eastAsia="Times New Roman" w:hAnsi="Courier New" w:cs="Courier New"/>
+          <w:color w:val="000000"/>
+          <w:sz w:val="21"/>
+          <w:szCs w:val="21"/>
+          <w:lang w:val="en-US"/>
+        </w:rPr>
+      </w:pPr>
+      <w:r>
+        <w:rPr>
+          <w:rFonts w:ascii="Courier New" w:eastAsia="Times New Roman" w:hAnsi="Courier New" w:cs="Courier New"/>
+          <w:color w:val="000000"/>
+          <w:sz w:val="21"/>
+          <w:szCs w:val="21"/>
+          <w:lang w:val="en-US"/>
+        </w:rPr>
+        <w:t>Yalta: 6</w:t>
+      </w:r>
+    </w:p>
+    <w:p>
+      <w:pPr>
+        <w:shd w:val="clear" w:color="auto" w:fill="FFFFFF"/>
+        <w:tabs>
+          <w:tab w:val="left" w:pos="916"/>
+          <w:tab w:val="left" w:pos="1832"/>
+          <w:tab w:val="left" w:pos="2748"/>
+          <w:tab w:val="left" w:pos="3664"/>
+          <w:tab w:val="left" w:pos="4580"/>
+          <w:tab w:val="left" w:pos="5496"/>
+          <w:tab w:val="left" w:pos="6412"/>
+          <w:tab w:val="left" w:pos="7328"/>
+          <w:tab w:val="left" w:pos="8244"/>
+          <w:tab w:val="left" w:pos="9160"/>
+          <w:tab w:val="left" w:pos="10076"/>
+          <w:tab w:val="left" w:pos="10992"/>
+          <w:tab w:val="left" w:pos="11908"/>
+          <w:tab w:val="left" w:pos="12824"/>
+          <w:tab w:val="left" w:pos="13740"/>
+          <w:tab w:val="left" w:pos="14656"/>
+        </w:tabs>
+        <w:wordWrap w:val="0"/>
+        <w:spacing w:line="240" w:lineRule="auto"/>
+        <w:textAlignment w:val="baseline"/>
+        <w:rPr>
+          <w:rFonts w:ascii="Courier New" w:eastAsia="Times New Roman" w:hAnsi="Courier New" w:cs="Courier New"/>
+          <w:color w:val="000000"/>
+          <w:sz w:val="21"/>
+          <w:szCs w:val="21"/>
+          <w:lang w:val="en-US"/>
+        </w:rPr>
+      </w:pPr>
+      <w:r>
+        <w:rPr>
+          <w:rFonts w:ascii="Courier New" w:eastAsia="Times New Roman" w:hAnsi="Courier New" w:cs="Courier New"/>
+          <w:color w:val="000000"/>
+          <w:sz w:val="21"/>
+          <w:szCs w:val="21"/>
+          <w:lang w:val="en-US"/>
+        </w:rPr>
+        <w:t>Simferopol: 7</w:t>
+      </w:r>
+    </w:p>
+    <w:p>
+      <w:pPr>
+        <w:shd w:val="clear" w:color="auto" w:fill="FFFFFF"/>
+        <w:tabs>
+          <w:tab w:val="left" w:pos="916"/>
+          <w:tab w:val="left" w:pos="1832"/>
+          <w:tab w:val="left" w:pos="2748"/>
+          <w:tab w:val="left" w:pos="3664"/>
+          <w:tab w:val="left" w:pos="4580"/>
+          <w:tab w:val="left" w:pos="5496"/>
+          <w:tab w:val="left" w:pos="6412"/>
+          <w:tab w:val="left" w:pos="7328"/>
+          <w:tab w:val="left" w:pos="8244"/>
+          <w:tab w:val="left" w:pos="9160"/>
+          <w:tab w:val="left" w:pos="10076"/>
+          <w:tab w:val="left" w:pos="10992"/>
+          <w:tab w:val="left" w:pos="11908"/>
+          <w:tab w:val="left" w:pos="12824"/>
+          <w:tab w:val="left" w:pos="13740"/>
+          <w:tab w:val="left" w:pos="14656"/>
+        </w:tabs>
+        <w:wordWrap w:val="0"/>
+        <w:spacing w:line="240" w:lineRule="auto"/>
+        <w:textAlignment w:val="baseline"/>
+        <w:rPr>
+          <w:rFonts w:ascii="Courier New" w:eastAsia="Times New Roman" w:hAnsi="Courier New" w:cs="Courier New"/>
+          <w:color w:val="000000"/>
+          <w:sz w:val="21"/>
+          <w:szCs w:val="21"/>
+          <w:lang w:val="en-US"/>
+        </w:rPr>
+      </w:pPr>
+      <w:r>
+        <w:rPr>
+          <w:rFonts w:ascii="Courier New" w:eastAsia="Times New Roman" w:hAnsi="Courier New" w:cs="Courier New"/>
+          <w:color w:val="000000"/>
+          <w:sz w:val="21"/>
+          <w:szCs w:val="21"/>
+          <w:lang w:val="en-US"/>
+        </w:rPr>
+        <w:t>Omsk: 11</w:t>
+      </w:r>
+    </w:p>
+    <w:p>
+      <w:pPr>
+        <w:shd w:val="clear" w:color="auto" w:fill="FFFFFF"/>
+        <w:tabs>
+          <w:tab w:val="left" w:pos="916"/>
+          <w:tab w:val="left" w:pos="1832"/>
+          <w:tab w:val="left" w:pos="2748"/>
+          <w:tab w:val="left" w:pos="3664"/>
+          <w:tab w:val="left" w:pos="4580"/>
+          <w:tab w:val="left" w:pos="5496"/>
+          <w:tab w:val="left" w:pos="6412"/>
+          <w:tab w:val="left" w:pos="7328"/>
+          <w:tab w:val="left" w:pos="8244"/>
+          <w:tab w:val="left" w:pos="9160"/>
+          <w:tab w:val="left" w:pos="10076"/>
+          <w:tab w:val="left" w:pos="10992"/>
+          <w:tab w:val="left" w:pos="11908"/>
+          <w:tab w:val="left" w:pos="12824"/>
+          <w:tab w:val="left" w:pos="13740"/>
+          <w:tab w:val="left" w:pos="14656"/>
+        </w:tabs>
+        <w:wordWrap w:val="0"/>
+        <w:spacing w:line="240" w:lineRule="auto"/>
+        <w:textAlignment w:val="baseline"/>
+        <w:rPr>
+          <w:rFonts w:ascii="Courier New" w:eastAsia="Times New Roman" w:hAnsi="Courier New" w:cs="Courier New"/>
+          <w:color w:val="000000"/>
+          <w:sz w:val="21"/>
+          <w:szCs w:val="21"/>
+          <w:lang w:val="en-US"/>
+        </w:rPr>
+      </w:pPr>
+      <w:r>
+        <w:rPr>
+          <w:rFonts w:ascii="Courier New" w:eastAsia="Times New Roman" w:hAnsi="Courier New" w:cs="Courier New"/>
+          <w:color w:val="000000"/>
+          <w:sz w:val="21"/>
+          <w:szCs w:val="21"/>
+          <w:lang w:val="en-US"/>
+        </w:rPr>
+        <w:t>Kazan: 10</w:t>
+      </w:r>
+    </w:p>
+    <w:p>
+      <w:pPr>
+        <w:shd w:val="clear" w:color="auto" w:fill="FFFFFF"/>
+        <w:tabs>
+          <w:tab w:val="left" w:pos="916"/>
+          <w:tab w:val="left" w:pos="1832"/>
+          <w:tab w:val="left" w:pos="2748"/>
+          <w:tab w:val="left" w:pos="3664"/>
+          <w:tab w:val="left" w:pos="4580"/>
+          <w:tab w:val="left" w:pos="5496"/>
+          <w:tab w:val="left" w:pos="6412"/>
+          <w:tab w:val="left" w:pos="7328"/>
+          <w:tab w:val="left" w:pos="8244"/>
+          <w:tab w:val="left" w:pos="9160"/>
+          <w:tab w:val="left" w:pos="10076"/>
+          <w:tab w:val="left" w:pos="10992"/>
+          <w:tab w:val="left" w:pos="11908"/>
+          <w:tab w:val="left" w:pos="12824"/>
+          <w:tab w:val="left" w:pos="13740"/>
+          <w:tab w:val="left" w:pos="14656"/>
+        </w:tabs>
+        <w:wordWrap w:val="0"/>
+        <w:spacing w:line="240" w:lineRule="auto"/>
+        <w:textAlignment w:val="baseline"/>
+        <w:rPr>
+          <w:rFonts w:ascii="Courier New" w:eastAsia="Times New Roman" w:hAnsi="Courier New" w:cs="Courier New"/>
+          <w:color w:val="000000"/>
+          <w:sz w:val="21"/>
+          <w:szCs w:val="21"/>
+          <w:lang w:val="en-US"/>
+        </w:rPr>
+      </w:pPr>
+      <w:r>
+        <w:rPr>
+          <w:rFonts w:ascii="Courier New" w:eastAsia="Times New Roman" w:hAnsi="Courier New" w:cs="Courier New"/>
+          <w:color w:val="000000"/>
+          <w:sz w:val="21"/>
+          <w:szCs w:val="21"/>
+          <w:lang w:val="en-US"/>
+        </w:rPr>
+        <w:t>Tomsk: 11</w:t>
+      </w:r>
+    </w:p>
+    <w:p>
+      <w:pPr>
+        <w:shd w:val="clear" w:color="auto" w:fill="FFFFFF"/>
+        <w:tabs>
+          <w:tab w:val="left" w:pos="916"/>
+          <w:tab w:val="left" w:pos="1832"/>
+          <w:tab w:val="left" w:pos="2748"/>
+          <w:tab w:val="left" w:pos="3664"/>
+          <w:tab w:val="left" w:pos="4580"/>
+          <w:tab w:val="left" w:pos="5496"/>
+          <w:tab w:val="left" w:pos="6412"/>
+          <w:tab w:val="left" w:pos="7328"/>
+          <w:tab w:val="left" w:pos="8244"/>
+          <w:tab w:val="left" w:pos="9160"/>
+          <w:tab w:val="left" w:pos="10076"/>
+          <w:tab w:val="left" w:pos="10992"/>
+          <w:tab w:val="left" w:pos="11908"/>
+          <w:tab w:val="left" w:pos="12824"/>
+          <w:tab w:val="left" w:pos="13740"/>
+          <w:tab w:val="left" w:pos="14656"/>
+        </w:tabs>
+        <w:wordWrap w:val="0"/>
+        <w:spacing w:line="240" w:lineRule="auto"/>
+        <w:textAlignment w:val="baseline"/>
+        <w:rPr>
+          <w:rFonts w:ascii="Courier New" w:eastAsia="Times New Roman" w:hAnsi="Courier New" w:cs="Courier New"/>
+          <w:color w:val="000000"/>
+          <w:sz w:val="21"/>
+          <w:szCs w:val="21"/>
+          <w:lang w:val="en-US"/>
+        </w:rPr>
+      </w:pPr>
+      <w:r>
+        <w:rPr>
+          <w:rFonts w:ascii="Courier New" w:eastAsia="Times New Roman" w:hAnsi="Courier New" w:cs="Courier New"/>
+          <w:color w:val="000000"/>
+          <w:sz w:val="21"/>
+          <w:szCs w:val="21"/>
+          <w:lang w:val="en-US"/>
+        </w:rPr>
+        <w:t>Oryol: 12</w:t>
+      </w:r>
+    </w:p>
+    <w:p>
+      <w:pPr>
+        <w:shd w:val="clear" w:color="auto" w:fill="FFFFFF"/>
+        <w:tabs>
+          <w:tab w:val="left" w:pos="916"/>
+          <w:tab w:val="left" w:pos="1832"/>
+          <w:tab w:val="left" w:pos="2748"/>
+          <w:tab w:val="left" w:pos="3664"/>
+          <w:tab w:val="left" w:pos="4580"/>
+          <w:tab w:val="left" w:pos="5496"/>
+          <w:tab w:val="left" w:pos="6412"/>
+          <w:tab w:val="left" w:pos="7328"/>
+          <w:tab w:val="left" w:pos="8244"/>
+          <w:tab w:val="left" w:pos="9160"/>
+          <w:tab w:val="left" w:pos="10076"/>
+          <w:tab w:val="left" w:pos="10992"/>
+          <w:tab w:val="left" w:pos="11908"/>
+          <w:tab w:val="left" w:pos="12824"/>
+          <w:tab w:val="left" w:pos="13740"/>
+          <w:tab w:val="left" w:pos="14656"/>
+        </w:tabs>
+        <w:wordWrap w:val="0"/>
+        <w:spacing w:line="240" w:lineRule="auto"/>
+        <w:textAlignment w:val="baseline"/>
+        <w:rPr>
+          <w:rFonts w:ascii="Courier New" w:eastAsia="Times New Roman" w:hAnsi="Courier New" w:cs="Courier New"/>
+          <w:color w:val="000000"/>
+          <w:sz w:val="21"/>
+          <w:szCs w:val="21"/>
+          <w:lang w:val="en-US"/>
+        </w:rPr>
+      </w:pPr>
+      <w:r>
+        <w:rPr>
+          <w:rFonts w:ascii="Courier New" w:eastAsia="Times New Roman" w:hAnsi="Courier New" w:cs="Courier New"/>
+          <w:color w:val="000000"/>
+          <w:sz w:val="21"/>
+          <w:szCs w:val="21"/>
+          <w:lang w:val="en-US"/>
+        </w:rPr>
+        <w:t>Belgorod: 8</w:t>
+      </w:r>
+    </w:p>
+    <w:p>
+      <w:pPr>
+        <w:shd w:val="clear" w:color="auto" w:fill="FFFFFF"/>
+        <w:tabs>
+          <w:tab w:val="left" w:pos="916"/>
+          <w:tab w:val="left" w:pos="1832"/>
+          <w:tab w:val="left" w:pos="2748"/>
+          <w:tab w:val="left" w:pos="3664"/>
+          <w:tab w:val="left" w:pos="4580"/>
+          <w:tab w:val="left" w:pos="5496"/>
+          <w:tab w:val="left" w:pos="6412"/>
+          <w:tab w:val="left" w:pos="7328"/>
+          <w:tab w:val="left" w:pos="8244"/>
+          <w:tab w:val="left" w:pos="9160"/>
+          <w:tab w:val="left" w:pos="10076"/>
+          <w:tab w:val="left" w:pos="10992"/>
+          <w:tab w:val="left" w:pos="11908"/>
+          <w:tab w:val="left" w:pos="12824"/>
+          <w:tab w:val="left" w:pos="13740"/>
+          <w:tab w:val="left" w:pos="14656"/>
+        </w:tabs>
+        <w:wordWrap w:val="0"/>
+        <w:spacing w:line="240" w:lineRule="auto"/>
+        <w:textAlignment w:val="baseline"/>
+        <w:rPr>
+          <w:rFonts w:ascii="Courier New" w:eastAsia="Times New Roman" w:hAnsi="Courier New" w:cs="Courier New"/>
+          <w:color w:val="000000"/>
+          <w:sz w:val="21"/>
+          <w:szCs w:val="21"/>
+          <w:lang w:val="en-US"/>
+        </w:rPr>
+      </w:pPr>
+      <w:r>
+        <w:rPr>
+          <w:rFonts w:ascii="Courier New" w:eastAsia="Times New Roman" w:hAnsi="Courier New" w:cs="Courier New"/>
+          <w:color w:val="000000"/>
+          <w:sz w:val="21"/>
+          <w:szCs w:val="21"/>
+          <w:lang w:val="en-US"/>
+        </w:rPr>
+        <w:t>Krasnodar: 20</w:t>
+      </w:r>
+    </w:p>
+    <w:p>
+      <w:pPr>
+        <w:shd w:val="clear" w:color="auto" w:fill="FFFFFF"/>
+        <w:tabs>
+          <w:tab w:val="left" w:pos="916"/>
+          <w:tab w:val="left" w:pos="1832"/>
+          <w:tab w:val="left" w:pos="2748"/>
+          <w:tab w:val="left" w:pos="3664"/>
+          <w:tab w:val="left" w:pos="4580"/>
+          <w:tab w:val="left" w:pos="5496"/>
+          <w:tab w:val="left" w:pos="6412"/>
+          <w:tab w:val="left" w:pos="7328"/>
+          <w:tab w:val="left" w:pos="8244"/>
+          <w:tab w:val="left" w:pos="9160"/>
+          <w:tab w:val="left" w:pos="10076"/>
+          <w:tab w:val="left" w:pos="10992"/>
+          <w:tab w:val="left" w:pos="11908"/>
+          <w:tab w:val="left" w:pos="12824"/>
+          <w:tab w:val="left" w:pos="13740"/>
+          <w:tab w:val="left" w:pos="14656"/>
+        </w:tabs>
+        <w:wordWrap w:val="0"/>
+        <w:spacing w:line="240" w:lineRule="auto"/>
+        <w:textAlignment w:val="baseline"/>
+        <w:rPr>
+          <w:rFonts w:ascii="Courier New" w:eastAsia="Times New Roman" w:hAnsi="Courier New" w:cs="Courier New"/>
+          <w:color w:val="000000"/>
+          <w:sz w:val="21"/>
+          <w:szCs w:val="21"/>
+          <w:lang w:val="en-US"/>
+        </w:rPr>
+      </w:pPr>
+      <w:r>
+        <w:rPr>
+          <w:rFonts w:ascii="Courier New" w:eastAsia="Times New Roman" w:hAnsi="Courier New" w:cs="Courier New"/>
+          <w:color w:val="000000"/>
+          <w:sz w:val="21"/>
+          <w:szCs w:val="21"/>
+          <w:lang w:val="en-US"/>
+        </w:rPr>
+        <w:t>Kursk: 7</w:t>
+      </w:r>
+    </w:p>
+    <w:p>
+      <w:pPr>
+        <w:shd w:val="clear" w:color="auto" w:fill="FFFFFF"/>
+        <w:tabs>
+          <w:tab w:val="left" w:pos="916"/>
+          <w:tab w:val="left" w:pos="1832"/>
+          <w:tab w:val="left" w:pos="2748"/>
+          <w:tab w:val="left" w:pos="3664"/>
+          <w:tab w:val="left" w:pos="4580"/>
+          <w:tab w:val="left" w:pos="5496"/>
+          <w:tab w:val="left" w:pos="6412"/>
+          <w:tab w:val="left" w:pos="7328"/>
+          <w:tab w:val="left" w:pos="8244"/>
+          <w:tab w:val="left" w:pos="9160"/>
+          <w:tab w:val="left" w:pos="10076"/>
+          <w:tab w:val="left" w:pos="10992"/>
+          <w:tab w:val="left" w:pos="11908"/>
+          <w:tab w:val="left" w:pos="12824"/>
+          <w:tab w:val="left" w:pos="13740"/>
+          <w:tab w:val="left" w:pos="14656"/>
+        </w:tabs>
+        <w:wordWrap w:val="0"/>
+        <w:spacing w:line="240" w:lineRule="auto"/>
+        <w:textAlignment w:val="baseline"/>
+        <w:rPr>
+          <w:rFonts w:ascii="Courier New" w:eastAsia="Times New Roman" w:hAnsi="Courier New" w:cs="Courier New"/>
+          <w:color w:val="000000"/>
+          <w:sz w:val="21"/>
+          <w:szCs w:val="21"/>
+          <w:lang w:val="en-US"/>
+        </w:rPr>
+      </w:pPr>
+      <w:r>
+        <w:rPr>
+          <w:rFonts w:ascii="Courier New" w:eastAsia="Times New Roman" w:hAnsi="Courier New" w:cs="Courier New"/>
+          <w:color w:val="000000"/>
+          <w:sz w:val="21"/>
+          <w:szCs w:val="21"/>
+          <w:lang w:val="en-US"/>
+        </w:rPr>
+        <w:t>Tolyatti: 8</w:t>
+      </w:r>
+    </w:p>
+    <w:p>
+      <w:pPr>
+        <w:shd w:val="clear" w:color="auto" w:fill="FFFFFF"/>
+        <w:tabs>
+          <w:tab w:val="left" w:pos="916"/>
+          <w:tab w:val="left" w:pos="1832"/>
+          <w:tab w:val="left" w:pos="2748"/>
+          <w:tab w:val="left" w:pos="3664"/>
+          <w:tab w:val="left" w:pos="4580"/>
+          <w:tab w:val="left" w:pos="5496"/>
+          <w:tab w:val="left" w:pos="6412"/>
+          <w:tab w:val="left" w:pos="7328"/>
+          <w:tab w:val="left" w:pos="8244"/>
+          <w:tab w:val="left" w:pos="9160"/>
+          <w:tab w:val="left" w:pos="10076"/>
+          <w:tab w:val="left" w:pos="10992"/>
+          <w:tab w:val="left" w:pos="11908"/>
+          <w:tab w:val="left" w:pos="12824"/>
+          <w:tab w:val="left" w:pos="13740"/>
+          <w:tab w:val="left" w:pos="14656"/>
+        </w:tabs>
+        <w:wordWrap w:val="0"/>
+        <w:spacing w:line="240" w:lineRule="auto"/>
+        <w:textAlignment w:val="baseline"/>
+        <w:rPr>
+          <w:rFonts w:ascii="Courier New" w:eastAsia="Times New Roman" w:hAnsi="Courier New" w:cs="Courier New"/>
+          <w:color w:val="000000"/>
+          <w:sz w:val="21"/>
+          <w:szCs w:val="21"/>
+          <w:lang w:val="en-US"/>
+        </w:rPr>
+      </w:pPr>
+      <w:r>
+        <w:rPr>
+          <w:rFonts w:ascii="Courier New" w:eastAsia="Times New Roman" w:hAnsi="Courier New" w:cs="Courier New"/>
+          <w:color w:val="000000"/>
+          <w:sz w:val="21"/>
+          <w:szCs w:val="21"/>
+          <w:lang w:val="en-US"/>
+        </w:rPr>
+        <w:t>Barnaul: 14</w:t>
+      </w:r>
+    </w:p>
+    <w:p>
+      <w:pPr>
+        <w:shd w:val="clear" w:color="auto" w:fill="FFFFFF"/>
+        <w:tabs>
+          <w:tab w:val="left" w:pos="916"/>
+          <w:tab w:val="left" w:pos="1832"/>
+          <w:tab w:val="left" w:pos="2748"/>
+          <w:tab w:val="left" w:pos="3664"/>
+          <w:tab w:val="left" w:pos="4580"/>
+          <w:tab w:val="left" w:pos="5496"/>
+          <w:tab w:val="left" w:pos="6412"/>
+          <w:tab w:val="left" w:pos="7328"/>
+          <w:tab w:val="left" w:pos="8244"/>
+          <w:tab w:val="left" w:pos="9160"/>
+          <w:tab w:val="left" w:pos="10076"/>
+          <w:tab w:val="left" w:pos="10992"/>
+          <w:tab w:val="left" w:pos="11908"/>
+          <w:tab w:val="left" w:pos="12824"/>
+          <w:tab w:val="left" w:pos="13740"/>
+          <w:tab w:val="left" w:pos="14656"/>
+        </w:tabs>
+        <w:wordWrap w:val="0"/>
+        <w:spacing w:line="240" w:lineRule="auto"/>
+        <w:textAlignment w:val="baseline"/>
+        <w:rPr>
+          <w:rFonts w:ascii="Courier New" w:eastAsia="Times New Roman" w:hAnsi="Courier New" w:cs="Courier New"/>
+          <w:color w:val="000000"/>
+          <w:sz w:val="21"/>
+          <w:szCs w:val="21"/>
+          <w:lang w:val="en-US"/>
+        </w:rPr>
+      </w:pPr>
+      <w:r>
+        <w:rPr>
+          <w:rFonts w:ascii="Courier New" w:eastAsia="Times New Roman" w:hAnsi="Courier New" w:cs="Courier New"/>
+          <w:color w:val="000000"/>
+          <w:sz w:val="21"/>
+          <w:szCs w:val="21"/>
+          <w:lang w:val="en-US"/>
+        </w:rPr>
+        <w:t>Kaliningrad: 10</w:t>
+      </w:r>
+    </w:p>
+    <w:p>
+      <w:pPr>
+        <w:shd w:val="clear" w:color="auto" w:fill="FFFFFF"/>
+        <w:tabs>
+          <w:tab w:val="left" w:pos="916"/>
+          <w:tab w:val="left" w:pos="1832"/>
+          <w:tab w:val="left" w:pos="2748"/>
+          <w:tab w:val="left" w:pos="3664"/>
+          <w:tab w:val="left" w:pos="4580"/>
+          <w:tab w:val="left" w:pos="5496"/>
+          <w:tab w:val="left" w:pos="6412"/>
+          <w:tab w:val="left" w:pos="7328"/>
+          <w:tab w:val="left" w:pos="8244"/>
+          <w:tab w:val="left" w:pos="9160"/>
+          <w:tab w:val="left" w:pos="10076"/>
+          <w:tab w:val="left" w:pos="10992"/>
+          <w:tab w:val="left" w:pos="11908"/>
+          <w:tab w:val="left" w:pos="12824"/>
+          <w:tab w:val="left" w:pos="13740"/>
+          <w:tab w:val="left" w:pos="14656"/>
+        </w:tabs>
+        <w:wordWrap w:val="0"/>
+        <w:spacing w:line="240" w:lineRule="auto"/>
+        <w:textAlignment w:val="baseline"/>
+        <w:rPr>
+          <w:rFonts w:ascii="Courier New" w:eastAsia="Times New Roman" w:hAnsi="Courier New" w:cs="Courier New"/>
+          <w:color w:val="000000"/>
+          <w:sz w:val="21"/>
+          <w:szCs w:val="21"/>
+          <w:lang w:val="en-US"/>
+        </w:rPr>
+      </w:pPr>
+      <w:r>
+        <w:rPr>
+          <w:rFonts w:ascii="Courier New" w:hAnsi="Courier New" w:cs="Courier New"/>
+          <w:noProof/>
+          <w:color w:val="000000"/>
+          <w:sz w:val="21"/>
+          <w:szCs w:val="21"/>
+        </w:rPr>
+        <w:lastRenderedPageBreak/>
+        <w:drawing>
+          <wp:inline distT="0" distB="0" distL="0" distR="0" wp14:anchorId="3464BED1" wp14:editId="382D6890">
+            <wp:extent cx="5733415" cy="3435985"/>
+            <wp:effectExtent l="0" t="0" r="635" b="0"/>
+            <wp:docPr id="10" name="Picture 10"/>
+            <wp:cNvGraphicFramePr>
+              <a:graphicFrameLocks xmlns:a="http://schemas.openxmlformats.org/drawingml/2006/main" noChangeAspect="1"/>
+            </wp:cNvGraphicFramePr>
+            <a:graphic xmlns:a="http://schemas.openxmlformats.org/drawingml/2006/main">
+              <a:graphicData uri="http://schemas.openxmlformats.org/drawingml/2006/picture">
+                <pic:pic xmlns:pic="http://schemas.openxmlformats.org/drawingml/2006/picture">
+                  <pic:nvPicPr>
+                    <pic:cNvPr id="0" name="Picture 17"/>
+                    <pic:cNvPicPr>
+                      <a:picLocks noChangeAspect="1" noChangeArrowheads="1"/>
+                    </pic:cNvPicPr>
+                  </pic:nvPicPr>
+                  <pic:blipFill>
+                    <a:blip r:embed="rId11">
+                      <a:extLst>
+                        <a:ext uri="{28A0092B-C50C-407E-A947-70E740481C1C}">
+                          <a14:useLocalDpi xmlns:a14="http://schemas.microsoft.com/office/drawing/2010/main" val="0"/>
+                        </a:ext>
+                      </a:extLst>
+                    </a:blip>
+                    <a:srcRect/>
+                    <a:stretch>
+                      <a:fillRect/>
+                    </a:stretch>
+                  </pic:blipFill>
+                  <pic:spPr bwMode="auto">
+                    <a:xfrm>
+                      <a:off x="0" y="0"/>
+                      <a:ext cx="5733415" cy="3435985"/>
+                    </a:xfrm>
+                    <a:prstGeom prst="rect">
+                      <a:avLst/>
+                    </a:prstGeom>
+                    <a:noFill/>
+                    <a:ln>
+                      <a:noFill/>
+                    </a:ln>
+                  </pic:spPr>
+                </pic:pic>
+              </a:graphicData>
+            </a:graphic>
+          </wp:inline>
+        </w:drawing>
+      </w:r>
+    </w:p>
+    <w:p>
+      <w:pPr>
+        <w:keepNext/>
+        <w:rPr>
+          <w:rFonts w:ascii="Times New Roman" w:eastAsia="Times New Roman" w:hAnsi="Times New Roman" w:cs="Times New Roman"/>
+          <w:sz w:val="26"/>
+          <w:szCs w:val="26"/>
+          <w:lang w:val="ru-RU"/>
+        </w:rPr>
+      </w:pPr>
+      <w:r>
+        <w:rPr>
+          <w:rFonts w:ascii="Times New Roman" w:eastAsia="Times New Roman" w:hAnsi="Times New Roman" w:cs="Times New Roman"/>
+          <w:sz w:val="26"/>
+          <w:szCs w:val="26"/>
+          <w:lang w:val="ru-RU"/>
+        </w:rPr>
+        <w:t>Визуализация</w:t>
+      </w:r>
+      <w:r>
+        <w:rPr>
+          <w:rFonts w:ascii="Times New Roman" w:eastAsia="Times New Roman" w:hAnsi="Times New Roman" w:cs="Times New Roman"/>
+          <w:sz w:val="26"/>
+          <w:szCs w:val="26"/>
+          <w:lang w:val="ru-RU"/>
+        </w:rPr>
+        <w:t xml:space="preserve"> </w:t>
+      </w:r>
+      <w:r>
+        <w:rPr>
+          <w:rFonts w:ascii="Times New Roman" w:eastAsia="Times New Roman" w:hAnsi="Times New Roman" w:cs="Times New Roman"/>
+          <w:sz w:val="26"/>
+          <w:szCs w:val="26"/>
+          <w:lang w:val="ru-RU"/>
+        </w:rPr>
+        <w:t xml:space="preserve">с использованием алгоритма </w:t>
+      </w:r>
+      <w:r>
+        <w:rPr>
+          <w:rFonts w:ascii="Times New Roman" w:eastAsia="Times New Roman" w:hAnsi="Times New Roman" w:cs="Times New Roman"/>
+          <w:sz w:val="26"/>
+          <w:szCs w:val="26"/>
+          <w:lang w:val="ru-RU"/>
+        </w:rPr>
+        <w:t>kamada</w:t>
+      </w:r>
+      <w:r>
+        <w:rPr>
+          <w:rFonts w:ascii="Times New Roman" w:eastAsia="Times New Roman" w:hAnsi="Times New Roman" w:cs="Times New Roman"/>
+          <w:sz w:val="26"/>
+          <w:szCs w:val="26"/>
+          <w:lang w:val="ru-RU"/>
+        </w:rPr>
+        <w:t xml:space="preserve"> </w:t>
+      </w:r>
+      <w:r>
+        <w:rPr>
+          <w:rFonts w:ascii="Times New Roman" w:eastAsia="Times New Roman" w:hAnsi="Times New Roman" w:cs="Times New Roman"/>
+          <w:sz w:val="26"/>
+          <w:szCs w:val="26"/>
+          <w:lang w:val="ru-RU"/>
+        </w:rPr>
+        <w:t>kawai</w:t>
+      </w:r>
+      <w:r>
+        <w:rPr>
+          <w:rFonts w:ascii="Times New Roman" w:eastAsia="Times New Roman" w:hAnsi="Times New Roman" w:cs="Times New Roman"/>
+          <w:sz w:val="26"/>
+          <w:szCs w:val="26"/>
+          <w:lang w:val="ru-RU"/>
+        </w:rPr>
+        <w:t xml:space="preserve"> для расстояния между узлами:</w:t>
+      </w:r>
+    </w:p>
+    <w:p>
+      <w:pPr>
+        <w:rPr>
+          <w:rFonts w:ascii="Times New Roman" w:eastAsia="Times New Roman" w:hAnsi="Times New Roman" w:cs="Times New Roman"/>
+          <w:sz w:val="26"/>
+          <w:szCs w:val="26"/>
+          <w:lang w:val="ru-RU"/>
+        </w:rPr>
+      </w:pPr>
+      <w:r>
+        <w:rPr>
+          <w:noProof/>
+          <w:sz w:val="26"/>
+          <w:szCs w:val="26"/>
+          <w:lang w:val="ru-RU"/>
+        </w:rPr>
+        <w:drawing>
+          <wp:inline distT="0" distB="0" distL="0" distR="0" wp14:anchorId="167618CB" wp14:editId="4029D358">
+            <wp:extent cx="5733415" cy="3469005"/>
+            <wp:effectExtent l="0" t="0" r="635" b="0"/>
+            <wp:docPr id="6" name="Picture 6"/>
+            <wp:cNvGraphicFramePr>
+              <a:graphicFrameLocks xmlns:a="http://schemas.openxmlformats.org/drawingml/2006/main" noChangeAspect="1"/>
+            </wp:cNvGraphicFramePr>
+            <a:graphic xmlns:a="http://schemas.openxmlformats.org/drawingml/2006/main">
+              <a:graphicData uri="http://schemas.openxmlformats.org/drawingml/2006/picture">
+                <pic:pic xmlns:pic="http://schemas.openxmlformats.org/drawingml/2006/picture">
+                  <pic:nvPicPr>
+                    <pic:cNvPr id="0" name="Picture 11"/>
+                    <pic:cNvPicPr>
+                      <a:picLocks noChangeAspect="1" noChangeArrowheads="1"/>
+                    </pic:cNvPicPr>
+                  </pic:nvPicPr>
+                  <pic:blipFill>
+                    <a:blip r:embed="rId12">
+                      <a:extLst>
+                        <a:ext uri="{28A0092B-C50C-407E-A947-70E740481C1C}">
+                          <a14:useLocalDpi xmlns:a14="http://schemas.microsoft.com/office/drawing/2010/main" val="0"/>
+                        </a:ext>
+                      </a:extLst>
+                    </a:blip>
+                    <a:srcRect/>
+                    <a:stretch>
+                      <a:fillRect/>
+                    </a:stretch>
+                  </pic:blipFill>
+                  <pic:spPr bwMode="auto">
+                    <a:xfrm>
+                      <a:off x="0" y="0"/>
+                      <a:ext cx="5733415" cy="3469005"/>
+                    </a:xfrm>
+                    <a:prstGeom prst="rect">
+                      <a:avLst/>
+                    </a:prstGeom>
+                    <a:noFill/>
+                    <a:ln>
+                      <a:noFill/>
+                    </a:ln>
+                  </pic:spPr>
+                </pic:pic>
+              </a:graphicData>
+            </a:graphic>
+          </wp:inline>
+        </w:drawing>
+      </w:r>
+    </w:p>
+    <w:p>
+      <w:pPr>
+        <w:rPr>
+          <w:rFonts w:ascii="Times New Roman" w:eastAsia="Times New Roman" w:hAnsi="Times New Roman" w:cs="Times New Roman"/>
+          <w:sz w:val="26"/>
+          <w:szCs w:val="26"/>
+          <w:lang w:val="ru-RU"/>
+        </w:rPr>
+      </w:pPr>
+      <w:r>
+        <w:rPr>
+          <w:rFonts w:ascii="Times New Roman" w:eastAsia="Times New Roman" w:hAnsi="Times New Roman" w:cs="Times New Roman"/>
+          <w:sz w:val="26"/>
+          <w:szCs w:val="26"/>
+          <w:lang w:val="ru-RU"/>
+        </w:rPr>
+        <w:br w:type="page"/>
+      </w:r>
+    </w:p>
+    <w:p>
+      <w:pPr>
+        <w:rPr>
+          <w:rFonts w:ascii="Times New Roman" w:eastAsia="Times New Roman" w:hAnsi="Times New Roman" w:cs="Times New Roman"/>
+          <w:sz w:val="26"/>
+          <w:szCs w:val="26"/>
+          <w:lang w:val="ru-RU"/>
+        </w:rPr>
+      </w:pPr>
+      <w:r>
+        <w:rPr>
+          <w:rFonts w:ascii="Times New Roman" w:eastAsia="Times New Roman" w:hAnsi="Times New Roman" w:cs="Times New Roman"/>
+          <w:sz w:val="26"/>
+          <w:szCs w:val="26"/>
+          <w:lang w:val="ru-RU"/>
+        </w:rPr>
+        <w:lastRenderedPageBreak/>
+        <w:t xml:space="preserve">Для </w:t>
+      </w:r>
+      <w:r>
+        <w:rPr>
+          <w:rFonts w:ascii="Times New Roman" w:eastAsia="Times New Roman" w:hAnsi="Times New Roman" w:cs="Times New Roman"/>
+          <w:sz w:val="26"/>
+          <w:szCs w:val="26"/>
+          <w:lang w:val="ru-RU"/>
+        </w:rPr>
+        <w:t>рок-оперы</w:t>
+      </w:r>
+      <w:r>
+        <w:rPr>
+          <w:rFonts w:ascii="Times New Roman" w:eastAsia="Times New Roman" w:hAnsi="Times New Roman" w:cs="Times New Roman"/>
+          <w:sz w:val="26"/>
+          <w:szCs w:val="26"/>
+          <w:lang w:val="ru-RU"/>
+        </w:rPr>
+        <w:t xml:space="preserve"> «</w:t>
+      </w:r>
+      <w:r>
+        <w:rPr>
+          <w:rFonts w:ascii="Times New Roman" w:eastAsia="Times New Roman" w:hAnsi="Times New Roman" w:cs="Times New Roman"/>
+          <w:sz w:val="26"/>
+          <w:szCs w:val="26"/>
+          <w:lang w:val="ru-RU"/>
+        </w:rPr>
+        <w:t>Икар</w:t>
+      </w:r>
+      <w:r>
+        <w:rPr>
+          <w:rFonts w:ascii="Times New Roman" w:eastAsia="Times New Roman" w:hAnsi="Times New Roman" w:cs="Times New Roman"/>
+          <w:sz w:val="26"/>
+          <w:szCs w:val="26"/>
+          <w:lang w:val="ru-RU"/>
+        </w:rPr>
+        <w:t>»:</w:t>
+      </w:r>
+    </w:p>
+    <w:p>
+      <w:pPr>
+        <w:rPr>
+          <w:rFonts w:ascii="Times New Roman" w:eastAsia="Times New Roman" w:hAnsi="Times New Roman" w:cs="Times New Roman"/>
+          <w:sz w:val="26"/>
+          <w:szCs w:val="26"/>
+          <w:lang w:val="ru-RU"/>
+        </w:rPr>
+      </w:pPr>
+      <w:r>
+        <w:rPr>
+          <w:rFonts w:ascii="Times New Roman" w:eastAsia="Times New Roman" w:hAnsi="Times New Roman" w:cs="Times New Roman"/>
+          <w:sz w:val="26"/>
+          <w:szCs w:val="26"/>
+          <w:lang w:val="ru-RU"/>
+        </w:rPr>
+        <w:t>Список популярных городов (без Москвы и Санкт-Петербурга):</w:t>
+      </w:r>
+    </w:p>
+    <w:p>
+      <w:pPr>
+        <w:pStyle w:val="HTMLPreformatted"/>
+        <w:shd w:val="clear" w:color="auto" w:fill="FFFFFF"/>
+        <w:wordWrap w:val="0"/>
+        <w:textAlignment w:val="baseline"/>
+        <w:rPr>
+          <w:color w:val="000000"/>
+          <w:sz w:val="21"/>
+          <w:szCs w:val="21"/>
+        </w:rPr>
+      </w:pPr>
+      <w:r>
+        <w:rPr>
+          <w:color w:val="000000"/>
+          <w:sz w:val="21"/>
+          <w:szCs w:val="21"/>
+        </w:rPr>
+        <w:t>Vladimir: 22</w:t>
+      </w:r>
+    </w:p>
+    <w:p>
+      <w:pPr>
+        <w:pStyle w:val="HTMLPreformatted"/>
+        <w:shd w:val="clear" w:color="auto" w:fill="FFFFFF"/>
+        <w:wordWrap w:val="0"/>
+        <w:textAlignment w:val="baseline"/>
+        <w:rPr>
+          <w:color w:val="000000"/>
+          <w:sz w:val="21"/>
+          <w:szCs w:val="21"/>
+        </w:rPr>
+      </w:pPr>
+      <w:r>
+        <w:rPr>
+          <w:color w:val="000000"/>
+          <w:sz w:val="21"/>
+          <w:szCs w:val="21"/>
+        </w:rPr>
+        <w:t>Novosibirsk: 85</w:t>
+      </w:r>
+    </w:p>
+    <w:p>
+      <w:pPr>
+        <w:pStyle w:val="HTMLPreformatted"/>
+        <w:shd w:val="clear" w:color="auto" w:fill="FFFFFF"/>
+        <w:wordWrap w:val="0"/>
+        <w:textAlignment w:val="baseline"/>
+        <w:rPr>
+          <w:color w:val="000000"/>
+          <w:sz w:val="21"/>
+          <w:szCs w:val="21"/>
+        </w:rPr>
+      </w:pPr>
+      <w:r>
+        <w:rPr>
+          <w:color w:val="000000"/>
+          <w:sz w:val="21"/>
+          <w:szCs w:val="21"/>
+        </w:rPr>
+        <w:t>Kazan: 37</w:t>
+      </w:r>
+    </w:p>
+    <w:p>
+      <w:pPr>
+        <w:pStyle w:val="HTMLPreformatted"/>
+        <w:shd w:val="clear" w:color="auto" w:fill="FFFFFF"/>
+        <w:wordWrap w:val="0"/>
+        <w:textAlignment w:val="baseline"/>
+        <w:rPr>
+          <w:color w:val="000000"/>
+          <w:sz w:val="21"/>
+          <w:szCs w:val="21"/>
+        </w:rPr>
+      </w:pPr>
+      <w:r>
+        <w:rPr>
+          <w:color w:val="000000"/>
+          <w:sz w:val="21"/>
+          <w:szCs w:val="21"/>
+        </w:rPr>
+        <w:t>Kaliningrad: 28</w:t>
+      </w:r>
+    </w:p>
+    <w:p>
+      <w:pPr>
+        <w:pStyle w:val="HTMLPreformatted"/>
+        <w:shd w:val="clear" w:color="auto" w:fill="FFFFFF"/>
+        <w:wordWrap w:val="0"/>
+        <w:textAlignment w:val="baseline"/>
+        <w:rPr>
+          <w:color w:val="000000"/>
+          <w:sz w:val="21"/>
+          <w:szCs w:val="21"/>
+        </w:rPr>
+      </w:pPr>
+      <w:r>
+        <w:rPr>
+          <w:color w:val="000000"/>
+          <w:sz w:val="21"/>
+          <w:szCs w:val="21"/>
+        </w:rPr>
+        <w:t>Korolyov: 22</w:t>
+      </w:r>
+    </w:p>
+    <w:p>
+      <w:pPr>
+        <w:pStyle w:val="HTMLPreformatted"/>
+        <w:shd w:val="clear" w:color="auto" w:fill="FFFFFF"/>
+        <w:wordWrap w:val="0"/>
+        <w:textAlignment w:val="baseline"/>
+        <w:rPr>
+          <w:color w:val="000000"/>
+          <w:sz w:val="21"/>
+          <w:szCs w:val="21"/>
+        </w:rPr>
+      </w:pPr>
+      <w:r>
+        <w:rPr>
+          <w:color w:val="000000"/>
+          <w:sz w:val="21"/>
+          <w:szCs w:val="21"/>
+        </w:rPr>
+        <w:t>Samara: 78</w:t>
+      </w:r>
+    </w:p>
+    <w:p>
+      <w:pPr>
+        <w:pStyle w:val="HTMLPreformatted"/>
+        <w:shd w:val="clear" w:color="auto" w:fill="FFFFFF"/>
+        <w:wordWrap w:val="0"/>
+        <w:textAlignment w:val="baseline"/>
+        <w:rPr>
+          <w:color w:val="000000"/>
+          <w:sz w:val="21"/>
+          <w:szCs w:val="21"/>
+        </w:rPr>
+      </w:pPr>
+      <w:r>
+        <w:rPr>
+          <w:color w:val="000000"/>
+          <w:sz w:val="21"/>
+          <w:szCs w:val="21"/>
+        </w:rPr>
+        <w:t>Krasnoyarsk: 35</w:t>
+      </w:r>
+    </w:p>
+    <w:p>
+      <w:pPr>
+        <w:pStyle w:val="HTMLPreformatted"/>
+        <w:shd w:val="clear" w:color="auto" w:fill="FFFFFF"/>
+        <w:wordWrap w:val="0"/>
+        <w:textAlignment w:val="baseline"/>
+        <w:rPr>
+          <w:color w:val="000000"/>
+          <w:sz w:val="21"/>
+          <w:szCs w:val="21"/>
+        </w:rPr>
+      </w:pPr>
+      <w:r>
+        <w:rPr>
+          <w:color w:val="000000"/>
+          <w:sz w:val="21"/>
+          <w:szCs w:val="21"/>
+        </w:rPr>
+        <w:t>Izhevsk: 34</w:t>
+      </w:r>
+    </w:p>
+    <w:p>
+      <w:pPr>
+        <w:pStyle w:val="HTMLPreformatted"/>
+        <w:shd w:val="clear" w:color="auto" w:fill="FFFFFF"/>
+        <w:wordWrap w:val="0"/>
+        <w:textAlignment w:val="baseline"/>
+        <w:rPr>
+          <w:color w:val="000000"/>
+          <w:sz w:val="21"/>
+          <w:szCs w:val="21"/>
+        </w:rPr>
+      </w:pPr>
+      <w:r>
+        <w:rPr>
+          <w:color w:val="000000"/>
+          <w:sz w:val="21"/>
+          <w:szCs w:val="21"/>
+        </w:rPr>
+        <w:t>Krasnodar: 50</w:t>
+      </w:r>
+    </w:p>
+    <w:p>
+      <w:pPr>
+        <w:pStyle w:val="HTMLPreformatted"/>
+        <w:shd w:val="clear" w:color="auto" w:fill="FFFFFF"/>
+        <w:wordWrap w:val="0"/>
+        <w:textAlignment w:val="baseline"/>
+        <w:rPr>
+          <w:color w:val="000000"/>
+          <w:sz w:val="21"/>
+          <w:szCs w:val="21"/>
+        </w:rPr>
+      </w:pPr>
+      <w:r>
+        <w:rPr>
+          <w:color w:val="000000"/>
+          <w:sz w:val="21"/>
+          <w:szCs w:val="21"/>
+        </w:rPr>
+        <w:t>Nizhny Novgorod: 81</w:t>
+      </w:r>
+    </w:p>
+    <w:p>
+      <w:pPr>
+        <w:pStyle w:val="HTMLPreformatted"/>
+        <w:shd w:val="clear" w:color="auto" w:fill="FFFFFF"/>
+        <w:wordWrap w:val="0"/>
+        <w:textAlignment w:val="baseline"/>
+        <w:rPr>
+          <w:color w:val="000000"/>
+          <w:sz w:val="21"/>
+          <w:szCs w:val="21"/>
+        </w:rPr>
+      </w:pPr>
+      <w:r>
+        <w:rPr>
+          <w:color w:val="000000"/>
+          <w:sz w:val="21"/>
+          <w:szCs w:val="21"/>
+        </w:rPr>
+        <w:t>Rostov-on-Don: 58</w:t>
+      </w:r>
+    </w:p>
+    <w:p>
+      <w:pPr>
+        <w:pStyle w:val="HTMLPreformatted"/>
+        <w:shd w:val="clear" w:color="auto" w:fill="FFFFFF"/>
+        <w:wordWrap w:val="0"/>
+        <w:textAlignment w:val="baseline"/>
+        <w:rPr>
+          <w:color w:val="000000"/>
+          <w:sz w:val="21"/>
+          <w:szCs w:val="21"/>
+        </w:rPr>
+      </w:pPr>
+      <w:r>
+        <w:rPr>
+          <w:color w:val="000000"/>
+          <w:sz w:val="21"/>
+          <w:szCs w:val="21"/>
+        </w:rPr>
+        <w:t>Tver: 24</w:t>
+      </w:r>
+    </w:p>
+    <w:p>
+      <w:pPr>
+        <w:pStyle w:val="HTMLPreformatted"/>
+        <w:shd w:val="clear" w:color="auto" w:fill="FFFFFF"/>
+        <w:wordWrap w:val="0"/>
+        <w:textAlignment w:val="baseline"/>
+        <w:rPr>
+          <w:color w:val="000000"/>
+          <w:sz w:val="21"/>
+          <w:szCs w:val="21"/>
+        </w:rPr>
+      </w:pPr>
+      <w:r>
+        <w:rPr>
+          <w:color w:val="000000"/>
+          <w:sz w:val="21"/>
+          <w:szCs w:val="21"/>
+        </w:rPr>
+        <w:t>Ryazan: 27</w:t>
+      </w:r>
+    </w:p>
+    <w:p>
+      <w:pPr>
+        <w:pStyle w:val="HTMLPreformatted"/>
+        <w:shd w:val="clear" w:color="auto" w:fill="FFFFFF"/>
+        <w:wordWrap w:val="0"/>
+        <w:textAlignment w:val="baseline"/>
+        <w:rPr>
+          <w:color w:val="000000"/>
+          <w:sz w:val="21"/>
+          <w:szCs w:val="21"/>
+        </w:rPr>
+      </w:pPr>
+      <w:r>
+        <w:rPr>
+          <w:color w:val="000000"/>
+          <w:sz w:val="21"/>
+          <w:szCs w:val="21"/>
+        </w:rPr>
+        <w:t>Tomsk: 51</w:t>
+      </w:r>
+    </w:p>
+    <w:p>
+      <w:pPr>
+        <w:pStyle w:val="HTMLPreformatted"/>
+        <w:shd w:val="clear" w:color="auto" w:fill="FFFFFF"/>
+        <w:wordWrap w:val="0"/>
+        <w:textAlignment w:val="baseline"/>
+        <w:rPr>
+          <w:color w:val="000000"/>
+          <w:sz w:val="21"/>
+          <w:szCs w:val="21"/>
+        </w:rPr>
+      </w:pPr>
+      <w:r>
+        <w:rPr>
+          <w:color w:val="000000"/>
+          <w:sz w:val="21"/>
+          <w:szCs w:val="21"/>
+        </w:rPr>
+        <w:t>Yaroslavl: 34</w:t>
+      </w:r>
+    </w:p>
+    <w:p>
+      <w:pPr>
+        <w:pStyle w:val="HTMLPreformatted"/>
+        <w:shd w:val="clear" w:color="auto" w:fill="FFFFFF"/>
+        <w:wordWrap w:val="0"/>
+        <w:textAlignment w:val="baseline"/>
+        <w:rPr>
+          <w:color w:val="000000"/>
+          <w:sz w:val="21"/>
+          <w:szCs w:val="21"/>
+        </w:rPr>
+      </w:pPr>
+      <w:r>
+        <w:rPr>
+          <w:color w:val="000000"/>
+          <w:sz w:val="21"/>
+          <w:szCs w:val="21"/>
+        </w:rPr>
+        <w:t>Ulyanovsk: 23</w:t>
+      </w:r>
+    </w:p>
+    <w:p>
+      <w:pPr>
+        <w:pStyle w:val="HTMLPreformatted"/>
+        <w:shd w:val="clear" w:color="auto" w:fill="FFFFFF"/>
+        <w:wordWrap w:val="0"/>
+        <w:textAlignment w:val="baseline"/>
+        <w:rPr>
+          <w:color w:val="000000"/>
+          <w:sz w:val="21"/>
+          <w:szCs w:val="21"/>
+        </w:rPr>
+      </w:pPr>
+      <w:r>
+        <w:rPr>
+          <w:color w:val="000000"/>
+          <w:sz w:val="21"/>
+          <w:szCs w:val="21"/>
+        </w:rPr>
+        <w:t>Yekaterinburg: 122</w:t>
+      </w:r>
+    </w:p>
+    <w:p>
+      <w:pPr>
+        <w:pStyle w:val="HTMLPreformatted"/>
+        <w:shd w:val="clear" w:color="auto" w:fill="FFFFFF"/>
+        <w:wordWrap w:val="0"/>
+        <w:textAlignment w:val="baseline"/>
+        <w:rPr>
+          <w:color w:val="000000"/>
+          <w:sz w:val="21"/>
+          <w:szCs w:val="21"/>
+        </w:rPr>
+      </w:pPr>
+      <w:r>
+        <w:rPr>
+          <w:color w:val="000000"/>
+          <w:sz w:val="21"/>
+          <w:szCs w:val="21"/>
+        </w:rPr>
+        <w:t>Chelyabinsk: 35</w:t>
+      </w:r>
+    </w:p>
+    <w:p>
+      <w:pPr>
+        <w:pStyle w:val="HTMLPreformatted"/>
+        <w:shd w:val="clear" w:color="auto" w:fill="FFFFFF"/>
+        <w:wordWrap w:val="0"/>
+        <w:textAlignment w:val="baseline"/>
+        <w:rPr>
+          <w:color w:val="000000"/>
+          <w:sz w:val="21"/>
+          <w:szCs w:val="21"/>
+        </w:rPr>
+      </w:pPr>
+      <w:r>
+        <w:rPr>
+          <w:color w:val="000000"/>
+          <w:sz w:val="21"/>
+          <w:szCs w:val="21"/>
+        </w:rPr>
+        <w:t>Ufa: 27</w:t>
+      </w:r>
+    </w:p>
+    <w:p>
+      <w:pPr>
+        <w:pStyle w:val="HTMLPreformatted"/>
+        <w:shd w:val="clear" w:color="auto" w:fill="FFFFFF"/>
+        <w:wordWrap w:val="0"/>
+        <w:textAlignment w:val="baseline"/>
+        <w:rPr>
+          <w:color w:val="000000"/>
+          <w:sz w:val="21"/>
+          <w:szCs w:val="21"/>
+        </w:rPr>
+      </w:pPr>
+      <w:r>
+        <w:rPr>
+          <w:color w:val="000000"/>
+          <w:sz w:val="21"/>
+          <w:szCs w:val="21"/>
+        </w:rPr>
+        <w:t>Tyumen: 22</w:t>
+      </w:r>
+    </w:p>
+    <w:p>
+      <w:pPr>
+        <w:pStyle w:val="HTMLPreformatted"/>
+        <w:shd w:val="clear" w:color="auto" w:fill="FFFFFF"/>
+        <w:wordWrap w:val="0"/>
+        <w:textAlignment w:val="baseline"/>
+        <w:rPr>
+          <w:color w:val="000000"/>
+          <w:sz w:val="21"/>
+          <w:szCs w:val="21"/>
+        </w:rPr>
+      </w:pPr>
+      <w:r>
+        <w:rPr>
+          <w:color w:val="000000"/>
+          <w:sz w:val="21"/>
+          <w:szCs w:val="21"/>
+        </w:rPr>
+        <w:t>Kaluga: 22</w:t>
+      </w:r>
+    </w:p>
+    <w:p>
+      <w:pPr>
+        <w:pStyle w:val="HTMLPreformatted"/>
+        <w:shd w:val="clear" w:color="auto" w:fill="FFFFFF"/>
+        <w:wordWrap w:val="0"/>
+        <w:textAlignment w:val="baseline"/>
+        <w:rPr>
+          <w:color w:val="000000"/>
+          <w:sz w:val="21"/>
+          <w:szCs w:val="21"/>
+        </w:rPr>
+      </w:pPr>
+      <w:r>
+        <w:rPr>
+          <w:color w:val="000000"/>
+          <w:sz w:val="21"/>
+          <w:szCs w:val="21"/>
+        </w:rPr>
+        <w:t>Irkutsk: 39</w:t>
+      </w:r>
+    </w:p>
+    <w:p>
+      <w:pPr>
+        <w:pStyle w:val="HTMLPreformatted"/>
+        <w:shd w:val="clear" w:color="auto" w:fill="FFFFFF"/>
+        <w:wordWrap w:val="0"/>
+        <w:textAlignment w:val="baseline"/>
+        <w:rPr>
+          <w:color w:val="000000"/>
+          <w:sz w:val="21"/>
+          <w:szCs w:val="21"/>
+        </w:rPr>
+      </w:pPr>
+      <w:r>
+        <w:rPr>
+          <w:color w:val="000000"/>
+          <w:sz w:val="21"/>
+          <w:szCs w:val="21"/>
+        </w:rPr>
+        <w:t>Vladivostok: 29</w:t>
+      </w:r>
+    </w:p>
+    <w:p>
+      <w:pPr>
+        <w:pStyle w:val="HTMLPreformatted"/>
+        <w:shd w:val="clear" w:color="auto" w:fill="FFFFFF"/>
+        <w:wordWrap w:val="0"/>
+        <w:textAlignment w:val="baseline"/>
+        <w:rPr>
+          <w:color w:val="000000"/>
+          <w:sz w:val="21"/>
+          <w:szCs w:val="21"/>
+        </w:rPr>
+      </w:pPr>
+      <w:r>
+        <w:rPr>
+          <w:color w:val="000000"/>
+          <w:sz w:val="21"/>
+          <w:szCs w:val="21"/>
+        </w:rPr>
+        <w:t>Kirov: 22</w:t>
+      </w:r>
+    </w:p>
+    <w:p>
+      <w:pPr>
+        <w:pStyle w:val="HTMLPreformatted"/>
+        <w:shd w:val="clear" w:color="auto" w:fill="FFFFFF"/>
+        <w:wordWrap w:val="0"/>
+        <w:textAlignment w:val="baseline"/>
+        <w:rPr>
+          <w:color w:val="000000"/>
+          <w:sz w:val="21"/>
+          <w:szCs w:val="21"/>
+        </w:rPr>
+      </w:pPr>
+      <w:r>
+        <w:rPr>
+          <w:color w:val="000000"/>
+          <w:sz w:val="21"/>
+          <w:szCs w:val="21"/>
+        </w:rPr>
+        <w:t>Omsk: 36</w:t>
+      </w:r>
+    </w:p>
+    <w:p>
+      <w:pPr>
+        <w:pStyle w:val="HTMLPreformatted"/>
+        <w:shd w:val="clear" w:color="auto" w:fill="FFFFFF"/>
+        <w:wordWrap w:val="0"/>
+        <w:textAlignment w:val="baseline"/>
+        <w:rPr>
+          <w:color w:val="000000"/>
+          <w:sz w:val="21"/>
+          <w:szCs w:val="21"/>
+        </w:rPr>
+      </w:pPr>
+      <w:r>
+        <w:rPr>
+          <w:color w:val="000000"/>
+          <w:sz w:val="21"/>
+          <w:szCs w:val="21"/>
+        </w:rPr>
+        <w:t>Oryol: 24</w:t>
+      </w:r>
+    </w:p>
+    <w:p>
+      <w:pPr>
+        <w:pStyle w:val="HTMLPreformatted"/>
+        <w:shd w:val="clear" w:color="auto" w:fill="FFFFFF"/>
+        <w:wordWrap w:val="0"/>
+        <w:textAlignment w:val="baseline"/>
+        <w:rPr>
+          <w:color w:val="000000"/>
+          <w:sz w:val="21"/>
+          <w:szCs w:val="21"/>
+        </w:rPr>
+      </w:pPr>
+      <w:r>
+        <w:rPr>
+          <w:color w:val="000000"/>
+          <w:sz w:val="21"/>
+          <w:szCs w:val="21"/>
+        </w:rPr>
+        <w:t>Saratov: 38</w:t>
+      </w:r>
+    </w:p>
+    <w:p>
+      <w:pPr>
+        <w:pStyle w:val="HTMLPreformatted"/>
+        <w:shd w:val="clear" w:color="auto" w:fill="FFFFFF"/>
+        <w:wordWrap w:val="0"/>
+        <w:textAlignment w:val="baseline"/>
+        <w:rPr>
+          <w:color w:val="000000"/>
+          <w:sz w:val="21"/>
+          <w:szCs w:val="21"/>
+        </w:rPr>
+      </w:pPr>
+      <w:r>
+        <w:rPr>
+          <w:color w:val="000000"/>
+          <w:sz w:val="21"/>
+          <w:szCs w:val="21"/>
+        </w:rPr>
+        <w:t>Voronezh: 71</w:t>
+      </w:r>
+    </w:p>
+    <w:p>
+      <w:pPr>
+        <w:pStyle w:val="HTMLPreformatted"/>
+        <w:shd w:val="clear" w:color="auto" w:fill="FFFFFF"/>
+        <w:wordWrap w:val="0"/>
+        <w:textAlignment w:val="baseline"/>
+        <w:rPr>
+          <w:color w:val="000000"/>
+          <w:sz w:val="21"/>
+          <w:szCs w:val="21"/>
+        </w:rPr>
+      </w:pPr>
+      <w:r>
+        <w:rPr>
+          <w:color w:val="000000"/>
+          <w:sz w:val="21"/>
+          <w:szCs w:val="21"/>
+        </w:rPr>
+        <w:t>Perm: 39</w:t>
+      </w:r>
+    </w:p>
+    <w:p>
+      <w:pPr>
+        <w:pStyle w:val="HTMLPreformatted"/>
+        <w:shd w:val="clear" w:color="auto" w:fill="FFFFFF"/>
+        <w:wordWrap w:val="0"/>
+        <w:textAlignment w:val="baseline"/>
+        <w:rPr>
+          <w:color w:val="000000"/>
+          <w:sz w:val="21"/>
+          <w:szCs w:val="21"/>
+        </w:rPr>
+      </w:pPr>
+      <w:r>
+        <w:rPr>
+          <w:color w:val="000000"/>
+          <w:sz w:val="21"/>
+          <w:szCs w:val="21"/>
+        </w:rPr>
+        <w:t>Tula: 35</w:t>
+      </w:r>
+    </w:p>
+    <w:p>
+      <w:pPr>
+        <w:pStyle w:val="HTMLPreformatted"/>
+        <w:shd w:val="clear" w:color="auto" w:fill="FFFFFF"/>
+        <w:wordWrap w:val="0"/>
+        <w:textAlignment w:val="baseline"/>
+        <w:rPr>
+          <w:color w:val="000000"/>
+          <w:sz w:val="21"/>
+          <w:szCs w:val="21"/>
+        </w:rPr>
+      </w:pPr>
+      <w:r>
+        <w:rPr>
+          <w:color w:val="000000"/>
+          <w:sz w:val="21"/>
+          <w:szCs w:val="21"/>
+        </w:rPr>
+        <w:t>Volgograd: 44</w:t>
+      </w:r>
+    </w:p>
+    <w:p>
+      <w:pPr>
+        <w:pStyle w:val="HTMLPreformatted"/>
+        <w:shd w:val="clear" w:color="auto" w:fill="FFFFFF"/>
+        <w:wordWrap w:val="0"/>
+        <w:textAlignment w:val="baseline"/>
+        <w:rPr>
+          <w:color w:val="000000"/>
+          <w:sz w:val="21"/>
+          <w:szCs w:val="21"/>
+        </w:rPr>
+      </w:pPr>
+      <w:r>
+        <w:rPr>
+          <w:color w:val="000000"/>
+          <w:sz w:val="21"/>
+          <w:szCs w:val="21"/>
+        </w:rPr>
+        <w:t>Tolyatti: 21</w:t>
+      </w:r>
+    </w:p>
+    <w:p>
+      <w:pPr>
+        <w:pStyle w:val="HTMLPreformatted"/>
+        <w:shd w:val="clear" w:color="auto" w:fill="FFFFFF"/>
+        <w:wordWrap w:val="0"/>
+        <w:textAlignment w:val="baseline"/>
+        <w:rPr>
+          <w:color w:val="000000"/>
+          <w:sz w:val="21"/>
+          <w:szCs w:val="21"/>
+        </w:rPr>
+      </w:pPr>
+      <w:r>
+        <w:rPr>
+          <w:color w:val="000000"/>
+          <w:sz w:val="21"/>
+          <w:szCs w:val="21"/>
+        </w:rPr>
+        <w:t>Barnaul: 23</w:t>
+      </w:r>
+    </w:p>
+    <w:p>
+      <w:pPr>
+        <w:pStyle w:val="HTMLPreformatted"/>
+        <w:shd w:val="clear" w:color="auto" w:fill="FFFFFF"/>
+        <w:wordWrap w:val="0"/>
+        <w:textAlignment w:val="baseline"/>
+        <w:rPr>
+          <w:color w:val="000000"/>
+          <w:sz w:val="21"/>
+          <w:szCs w:val="21"/>
+        </w:rPr>
+      </w:pPr>
+      <w:r>
+        <w:rPr>
+          <w:noProof/>
+          <w:color w:val="000000"/>
+          <w:sz w:val="21"/>
+          <w:szCs w:val="21"/>
+        </w:rPr>
+        <w:drawing>
+          <wp:inline distT="0" distB="0" distL="0" distR="0" wp14:anchorId="6E6AD14B" wp14:editId="2BED8435">
+            <wp:extent cx="5733415" cy="3412490"/>
+            <wp:effectExtent l="0" t="0" r="635" b="0"/>
+            <wp:docPr id="9" name="Picture 9"/>
+            <wp:cNvGraphicFramePr>
+              <a:graphicFrameLocks xmlns:a="http://schemas.openxmlformats.org/drawingml/2006/main" noChangeAspect="1"/>
+            </wp:cNvGraphicFramePr>
+            <a:graphic xmlns:a="http://schemas.openxmlformats.org/drawingml/2006/main">
+              <a:graphicData uri="http://schemas.openxmlformats.org/drawingml/2006/picture">
+                <pic:pic xmlns:pic="http://schemas.openxmlformats.org/drawingml/2006/picture">
+                  <pic:nvPicPr>
+                    <pic:cNvPr id="0" name="Picture 15"/>
+                    <pic:cNvPicPr>
+                      <a:picLocks noChangeAspect="1" noChangeArrowheads="1"/>
+                    </pic:cNvPicPr>
+                  </pic:nvPicPr>
+                  <pic:blipFill>
+                    <a:blip r:embed="rId13">
+                      <a:extLst>
+                        <a:ext uri="{28A0092B-C50C-407E-A947-70E740481C1C}">
+                          <a14:useLocalDpi xmlns:a14="http://schemas.microsoft.com/office/drawing/2010/main" val="0"/>
+                        </a:ext>
+                      </a:extLst>
+                    </a:blip>
+                    <a:srcRect/>
+                    <a:stretch>
+                      <a:fillRect/>
+                    </a:stretch>
+                  </pic:blipFill>
+                  <pic:spPr bwMode="auto">
+                    <a:xfrm>
+                      <a:off x="0" y="0"/>
+                      <a:ext cx="5733415" cy="3412490"/>
+                    </a:xfrm>
+                    <a:prstGeom prst="rect">
+                      <a:avLst/>
+                    </a:prstGeom>
+                    <a:noFill/>
+                    <a:ln>
+                      <a:noFill/>
+                    </a:ln>
+                  </pic:spPr>
+                </pic:pic>
+              </a:graphicData>
+            </a:graphic>
+          </wp:inline>
+        </w:drawing>
+      </w:r>
+    </w:p>
+    <w:p>
+      <w:pPr>
+        <w:keepNext/>
+        <w:rPr>
+          <w:rFonts w:ascii="Times New Roman" w:eastAsia="Times New Roman" w:hAnsi="Times New Roman" w:cs="Times New Roman"/>
+          <w:sz w:val="26"/>
+          <w:szCs w:val="26"/>
+          <w:lang w:val="ru-RU"/>
+        </w:rPr>
+      </w:pPr>
+      <w:r>
+        <w:rPr>
+          <w:rFonts w:ascii="Times New Roman" w:eastAsia="Times New Roman" w:hAnsi="Times New Roman" w:cs="Times New Roman"/>
+          <w:sz w:val="26"/>
+          <w:szCs w:val="26"/>
+          <w:lang w:val="ru-RU"/>
+        </w:rPr>
+        <w:lastRenderedPageBreak/>
+        <w:t>Визуализация</w:t>
+      </w:r>
+      <w:r>
+        <w:rPr>
+          <w:rFonts w:ascii="Times New Roman" w:eastAsia="Times New Roman" w:hAnsi="Times New Roman" w:cs="Times New Roman"/>
+          <w:sz w:val="26"/>
+          <w:szCs w:val="26"/>
+          <w:lang w:val="ru-RU"/>
+        </w:rPr>
+        <w:t xml:space="preserve"> </w:t>
+      </w:r>
+      <w:r>
+        <w:rPr>
+          <w:rFonts w:ascii="Times New Roman" w:eastAsia="Times New Roman" w:hAnsi="Times New Roman" w:cs="Times New Roman"/>
+          <w:sz w:val="26"/>
+          <w:szCs w:val="26"/>
+          <w:lang w:val="ru-RU"/>
+        </w:rPr>
+        <w:t xml:space="preserve">с использованием алгоритма </w:t>
+      </w:r>
+      <w:r>
+        <w:rPr>
+          <w:rFonts w:ascii="Times New Roman" w:eastAsia="Times New Roman" w:hAnsi="Times New Roman" w:cs="Times New Roman"/>
+          <w:sz w:val="26"/>
+          <w:szCs w:val="26"/>
+          <w:lang w:val="ru-RU"/>
+        </w:rPr>
+        <w:t>kamada</w:t>
+      </w:r>
+      <w:r>
+        <w:rPr>
+          <w:rFonts w:ascii="Times New Roman" w:eastAsia="Times New Roman" w:hAnsi="Times New Roman" w:cs="Times New Roman"/>
+          <w:sz w:val="26"/>
+          <w:szCs w:val="26"/>
+          <w:lang w:val="ru-RU"/>
+        </w:rPr>
+        <w:t xml:space="preserve"> </w:t>
+      </w:r>
+      <w:r>
+        <w:rPr>
+          <w:rFonts w:ascii="Times New Roman" w:eastAsia="Times New Roman" w:hAnsi="Times New Roman" w:cs="Times New Roman"/>
+          <w:sz w:val="26"/>
+          <w:szCs w:val="26"/>
+          <w:lang w:val="ru-RU"/>
+        </w:rPr>
+        <w:t>kawai</w:t>
+      </w:r>
+      <w:r>
+        <w:rPr>
+          <w:rFonts w:ascii="Times New Roman" w:eastAsia="Times New Roman" w:hAnsi="Times New Roman" w:cs="Times New Roman"/>
+          <w:sz w:val="26"/>
+          <w:szCs w:val="26"/>
+          <w:lang w:val="ru-RU"/>
+        </w:rPr>
+        <w:t xml:space="preserve"> для расстояния между узлами:</w:t>
+      </w:r>
+    </w:p>
+    <w:p>
+      <w:pPr>
+        <w:rPr>
+          <w:rFonts w:ascii="Times New Roman" w:eastAsia="Times New Roman" w:hAnsi="Times New Roman" w:cs="Times New Roman"/>
+          <w:sz w:val="26"/>
+          <w:szCs w:val="26"/>
+          <w:lang w:val="ru-RU"/>
+        </w:rPr>
+      </w:pPr>
+      <w:r>
+        <w:rPr>
+          <w:noProof/>
+          <w:sz w:val="26"/>
+          <w:szCs w:val="26"/>
+          <w:lang w:val="ru-RU"/>
+        </w:rPr>
+        <w:drawing>
+          <wp:inline distT="0" distB="0" distL="0" distR="0" wp14:anchorId="63321DDA" wp14:editId="58A3F9F1">
+            <wp:extent cx="5733415" cy="3469005"/>
+            <wp:effectExtent l="0" t="0" r="635" b="0"/>
+            <wp:docPr id="8" name="Picture 8"/>
+            <wp:cNvGraphicFramePr>
+              <a:graphicFrameLocks xmlns:a="http://schemas.openxmlformats.org/drawingml/2006/main" noChangeAspect="1"/>
+            </wp:cNvGraphicFramePr>
+            <a:graphic xmlns:a="http://schemas.openxmlformats.org/drawingml/2006/main">
+              <a:graphicData uri="http://schemas.openxmlformats.org/drawingml/2006/picture">
+                <pic:pic xmlns:pic="http://schemas.openxmlformats.org/drawingml/2006/picture">
+                  <pic:nvPicPr>
+                    <pic:cNvPr id="0" name="Picture 13"/>
+                    <pic:cNvPicPr>
+                      <a:picLocks noChangeAspect="1" noChangeArrowheads="1"/>
+                    </pic:cNvPicPr>
+                  </pic:nvPicPr>
+                  <pic:blipFill>
+                    <a:blip r:embed="rId14">
+                      <a:extLst>
+                        <a:ext uri="{28A0092B-C50C-407E-A947-70E740481C1C}">
+                          <a14:useLocalDpi xmlns:a14="http://schemas.microsoft.com/office/drawing/2010/main" val="0"/>
+                        </a:ext>
+                      </a:extLst>
+                    </a:blip>
+                    <a:srcRect/>
+                    <a:stretch>
+                      <a:fillRect/>
+                    </a:stretch>
+                  </pic:blipFill>
+                  <pic:spPr bwMode="auto">
+                    <a:xfrm>
+                      <a:off x="0" y="0"/>
+                      <a:ext cx="5733415" cy="3469005"/>
+                    </a:xfrm>
+                    <a:prstGeom prst="rect">
+                      <a:avLst/>
+                    </a:prstGeom>
+                    <a:noFill/>
+                    <a:ln>
+                      <a:noFill/>
+                    </a:ln>
+                  </pic:spPr>
+                </pic:pic>
+              </a:graphicData>
+            </a:graphic>
+          </wp:inline>
+        </w:drawing>
+      </w:r>
+    </w:p>
+    <w:p>
+      <w:pPr>
+        <w:rPr>
+          <w:rFonts w:ascii="Times New Roman" w:eastAsia="Times New Roman" w:hAnsi="Times New Roman" w:cs="Times New Roman"/>
+          <w:sz w:val="26"/>
+          <w:szCs w:val="26"/>
+          <w:lang w:val="ru-RU"/>
+        </w:rPr>
+      </w:pPr>
     </w:p>
     <w:sectPr>
       <w:pgSz w:w="11909" w:h="16834"/>
@@ -226,6 +4122,92 @@
 <file path=word/numbering.xml><?xml version="1.0" encoding="utf-8"?>
 <w:numbering xmlns:wpc="http://schemas.microsoft.com/office/word/2010/wordprocessingCanvas" xmlns:cx="http://schemas.microsoft.com/office/drawing/2014/chartex" xmlns:cx1="http://schemas.microsoft.com/office/drawing/2015/9/8/chartex" xmlns:cx2="http://schemas.microsoft.com/office/drawing/2015/10/21/chartex" xmlns:cx3="http://schemas.microsoft.com/office/drawing/2016/5/9/chartex" xmlns:cx4="http://schemas.microsoft.com/office/drawing/2016/5/10/chartex" xmlns:cx5="http://schemas.microsoft.com/office/drawing/2016/5/11/chartex" xmlns:cx6="http://schemas.microsoft.com/office/drawing/2016/5/12/chartex" xmlns:cx7="http://schemas.microsoft.com/office/drawing/2016/5/13/chartex" xmlns:cx8="http://schemas.microsoft.com/office/drawing/2016/5/14/chartex" xmlns:mc="http://schemas.openxmlformats.org/markup-compatibility/2006" xmlns:aink="http://schemas.microsoft.com/office/drawing/2016/ink" xmlns:am3d="http://schemas.microsoft.com/office/drawing/2017/model3d" xmlns:o="urn:schemas-microsoft-com:office:office" xmlns:r="http://schemas.openxmlformats.org/officeDocument/2006/relationships" xmlns:m="http://schemas.openxmlformats.org/officeDocument/2006/math" xmlns:v="urn:schemas-microsoft-com:vml" xmlns:wp14="http://schemas.microsoft.com/office/word/2010/wordprocessingDrawing" xmlns:wp="http://schemas.openxmlformats.org/drawingml/2006/wordprocessingDrawing" xmlns:w10="urn:schemas-microsoft-com:office:word" xmlns:w="http://schemas.openxmlformats.org/wordprocessingml/2006/main" xmlns:w14="http://schemas.microsoft.com/office/word/2010/wordml" xmlns:w15="http://schemas.microsoft.com/office/word/2012/wordml" xmlns:w16cex="http://schemas.microsoft.com/office/word/2018/wordml/cex" xmlns:w16cid="http://schemas.microsoft.com/office/word/2016/wordml/cid" xmlns:w16="http://schemas.microsoft.com/office/word/2018/wordml" xmlns:w16sdtdh="http://schemas.microsoft.com/office/word/2020/wordml/sdtdatahash" xmlns:w16se="http://schemas.microsoft.com/office/word/2015/wordml/symex" xmlns:wpg="http://schemas.microsoft.com/office/word/2010/wordprocessingGroup" xmlns:wpi="http://schemas.microsoft.com/office/word/2010/wordprocessingInk" xmlns:wne="http://schemas.microsoft.com/office/word/2006/wordml" xmlns:wps="http://schemas.microsoft.com/office/word/2010/wordprocessingShape" mc:Ignorable="w14 w15 w16se w16cid w16 w16cex w16sdtdh wp14">
   <w:abstractNum w:abstractNumId="0" w15:restartNumberingAfterBreak="0">
+    <w:nsid w:val="065B7E44"/>
+    <w:multiLevelType w:val="hybridMultilevel"/>
+    <w:tmpl w:val="E88AB206"/>
+    <w:lvl w:ilvl="0" w:tplc="0409000F">
+      <w:start w:val="1"/>
+      <w:numFmt w:val="decimal"/>
+      <w:lvlText w:val="%1."/>
+      <w:lvlJc w:val="left"/>
+      <w:pPr>
+        <w:ind w:left="720" w:hanging="360"/>
+      </w:pPr>
+    </w:lvl>
+    <w:lvl w:ilvl="1" w:tplc="04090019" w:tentative="1">
+      <w:start w:val="1"/>
+      <w:numFmt w:val="lowerLetter"/>
+      <w:lvlText w:val="%2."/>
+      <w:lvlJc w:val="left"/>
+      <w:pPr>
+        <w:ind w:left="1440" w:hanging="360"/>
+      </w:pPr>
+    </w:lvl>
+    <w:lvl w:ilvl="2" w:tplc="0409001B" w:tentative="1">
+      <w:start w:val="1"/>
+      <w:numFmt w:val="lowerRoman"/>
+      <w:lvlText w:val="%3."/>
+      <w:lvlJc w:val="right"/>
+      <w:pPr>
+        <w:ind w:left="2160" w:hanging="180"/>
+      </w:pPr>
+    </w:lvl>
+    <w:lvl w:ilvl="3" w:tplc="0409000F" w:tentative="1">
+      <w:start w:val="1"/>
+      <w:numFmt w:val="decimal"/>
+      <w:lvlText w:val="%4."/>
+      <w:lvlJc w:val="left"/>
+      <w:pPr>
+        <w:ind w:left="2880" w:hanging="360"/>
+      </w:pPr>
+    </w:lvl>
+    <w:lvl w:ilvl="4" w:tplc="04090019" w:tentative="1">
+      <w:start w:val="1"/>
+      <w:numFmt w:val="lowerLetter"/>
+      <w:lvlText w:val="%5."/>
+      <w:lvlJc w:val="left"/>
+      <w:pPr>
+        <w:ind w:left="3600" w:hanging="360"/>
+      </w:pPr>
+    </w:lvl>
+    <w:lvl w:ilvl="5" w:tplc="0409001B" w:tentative="1">
+      <w:start w:val="1"/>
+      <w:numFmt w:val="lowerRoman"/>
+      <w:lvlText w:val="%6."/>
+      <w:lvlJc w:val="right"/>
+      <w:pPr>
+        <w:ind w:left="4320" w:hanging="180"/>
+      </w:pPr>
+    </w:lvl>
+    <w:lvl w:ilvl="6" w:tplc="0409000F" w:tentative="1">
+      <w:start w:val="1"/>
+      <w:numFmt w:val="decimal"/>
+      <w:lvlText w:val="%7."/>
+      <w:lvlJc w:val="left"/>
+      <w:pPr>
+        <w:ind w:left="5040" w:hanging="360"/>
+      </w:pPr>
+    </w:lvl>
+    <w:lvl w:ilvl="7" w:tplc="04090019" w:tentative="1">
+      <w:start w:val="1"/>
+      <w:numFmt w:val="lowerLetter"/>
+      <w:lvlText w:val="%8."/>
+      <w:lvlJc w:val="left"/>
+      <w:pPr>
+        <w:ind w:left="5760" w:hanging="360"/>
+      </w:pPr>
+    </w:lvl>
+    <w:lvl w:ilvl="8" w:tplc="0409001B" w:tentative="1">
+      <w:start w:val="1"/>
+      <w:numFmt w:val="lowerRoman"/>
+      <w:lvlText w:val="%9."/>
+      <w:lvlJc w:val="right"/>
+      <w:pPr>
+        <w:ind w:left="6480" w:hanging="180"/>
+      </w:pPr>
+    </w:lvl>
+  </w:abstractNum>
+  <w:abstractNum w:abstractNumId="1" w15:restartNumberingAfterBreak="0">
     <w:nsid w:val="32760F85"/>
     <w:multiLevelType w:val="multilevel"/>
     <w:tmpl w:val="02EA444E"/>
@@ -338,7 +4320,96 @@
       </w:rPr>
     </w:lvl>
   </w:abstractNum>
-  <w:abstractNum w:abstractNumId="1" w15:restartNumberingAfterBreak="0">
+  <w:abstractNum w:abstractNumId="2" w15:restartNumberingAfterBreak="0">
+    <w:nsid w:val="3D1330A2"/>
+    <w:multiLevelType w:val="hybridMultilevel"/>
+    <w:tmpl w:val="A79818BA"/>
+    <w:lvl w:ilvl="0" w:tplc="0409000F">
+      <w:start w:val="1"/>
+      <w:numFmt w:val="decimal"/>
+      <w:lvlText w:val="%1."/>
+      <w:lvlJc w:val="left"/>
+      <w:pPr>
+        <w:ind w:left="720" w:hanging="360"/>
+      </w:pPr>
+      <w:rPr>
+        <w:rFonts w:hint="default"/>
+      </w:rPr>
+    </w:lvl>
+    <w:lvl w:ilvl="1" w:tplc="04090019" w:tentative="1">
+      <w:start w:val="1"/>
+      <w:numFmt w:val="lowerLetter"/>
+      <w:lvlText w:val="%2."/>
+      <w:lvlJc w:val="left"/>
+      <w:pPr>
+        <w:ind w:left="1440" w:hanging="360"/>
+      </w:pPr>
+    </w:lvl>
+    <w:lvl w:ilvl="2" w:tplc="0409001B" w:tentative="1">
+      <w:start w:val="1"/>
+      <w:numFmt w:val="lowerRoman"/>
+      <w:lvlText w:val="%3."/>
+      <w:lvlJc w:val="right"/>
+      <w:pPr>
+        <w:ind w:left="2160" w:hanging="180"/>
+      </w:pPr>
+    </w:lvl>
+    <w:lvl w:ilvl="3" w:tplc="0409000F" w:tentative="1">
+      <w:start w:val="1"/>
+      <w:numFmt w:val="decimal"/>
+      <w:lvlText w:val="%4."/>
+      <w:lvlJc w:val="left"/>
+      <w:pPr>
+        <w:ind w:left="2880" w:hanging="360"/>
+      </w:pPr>
+    </w:lvl>
+    <w:lvl w:ilvl="4" w:tplc="04090019" w:tentative="1">
+      <w:start w:val="1"/>
+      <w:numFmt w:val="lowerLetter"/>
+      <w:lvlText w:val="%5."/>
+      <w:lvlJc w:val="left"/>
+      <w:pPr>
+        <w:ind w:left="3600" w:hanging="360"/>
+      </w:pPr>
+    </w:lvl>
+    <w:lvl w:ilvl="5" w:tplc="0409001B" w:tentative="1">
+      <w:start w:val="1"/>
+      <w:numFmt w:val="lowerRoman"/>
+      <w:lvlText w:val="%6."/>
+      <w:lvlJc w:val="right"/>
+      <w:pPr>
+        <w:ind w:left="4320" w:hanging="180"/>
+      </w:pPr>
+    </w:lvl>
+    <w:lvl w:ilvl="6" w:tplc="0409000F" w:tentative="1">
+      <w:start w:val="1"/>
+      <w:numFmt w:val="decimal"/>
+      <w:lvlText w:val="%7."/>
+      <w:lvlJc w:val="left"/>
+      <w:pPr>
+        <w:ind w:left="5040" w:hanging="360"/>
+      </w:pPr>
+    </w:lvl>
+    <w:lvl w:ilvl="7" w:tplc="04090019" w:tentative="1">
+      <w:start w:val="1"/>
+      <w:numFmt w:val="lowerLetter"/>
+      <w:lvlText w:val="%8."/>
+      <w:lvlJc w:val="left"/>
+      <w:pPr>
+        <w:ind w:left="5760" w:hanging="360"/>
+      </w:pPr>
+    </w:lvl>
+    <w:lvl w:ilvl="8" w:tplc="0409001B" w:tentative="1">
+      <w:start w:val="1"/>
+      <w:numFmt w:val="lowerRoman"/>
+      <w:lvlText w:val="%9."/>
+      <w:lvlJc w:val="right"/>
+      <w:pPr>
+        <w:ind w:left="6480" w:hanging="180"/>
+      </w:pPr>
+    </w:lvl>
+  </w:abstractNum>
+  <w:abstractNum w:abstractNumId="3" w15:restartNumberingAfterBreak="0">
     <w:nsid w:val="4F3C00E1"/>
     <w:multiLevelType w:val="hybridMultilevel"/>
     <w:tmpl w:val="E88AB206"/>
@@ -424,7 +4495,7 @@
       </w:pPr>
     </w:lvl>
   </w:abstractNum>
-  <w:abstractNum w:abstractNumId="2" w15:restartNumberingAfterBreak="0">
+  <w:abstractNum w:abstractNumId="4" w15:restartNumberingAfterBreak="0">
     <w:nsid w:val="781E6AC2"/>
     <w:multiLevelType w:val="multilevel"/>
     <w:tmpl w:val="C0EE0AF2"/>
@@ -538,13 +4609,19 @@
     </w:lvl>
   </w:abstractNum>
   <w:num w:numId="1">
+    <w:abstractNumId w:val="4"/>
+  </w:num>
+  <w:num w:numId="2">
+    <w:abstractNumId w:val="1"/>
+  </w:num>
+  <w:num w:numId="3">
+    <w:abstractNumId w:val="3"/>
+  </w:num>
+  <w:num w:numId="4">
     <w:abstractNumId w:val="2"/>
   </w:num>
-  <w:num w:numId="2">
+  <w:num w:numId="5">
     <w:abstractNumId w:val="0"/>
-  </w:num>
-  <w:num w:numId="3">
-    <w:abstractNumId w:val="1"/>
   </w:num>
 </w:numbering>
 </file>
@@ -1174,6 +5251,56 @@
       </w:tblBorders>
     </w:tblPr>
   </w:style>
+  <w:style w:type="paragraph" w:styleId="HTMLPreformatted">
+    <w:name w:val="HTML Preformatted"/>
+    <w:basedOn w:val="Normal"/>
+    <w:link w:val="HTMLPreformattedChar"/>
+    <w:uiPriority w:val="99"/>
+    <w:semiHidden/>
+    <w:unhideWhenUsed/>
+    <w:rsid w:val="00A3773F"/>
+    <w:pPr>
+      <w:tabs>
+        <w:tab w:val="left" w:pos="916"/>
+        <w:tab w:val="left" w:pos="1832"/>
+        <w:tab w:val="left" w:pos="2748"/>
+        <w:tab w:val="left" w:pos="3664"/>
+        <w:tab w:val="left" w:pos="4580"/>
+        <w:tab w:val="left" w:pos="5496"/>
+        <w:tab w:val="left" w:pos="6412"/>
+        <w:tab w:val="left" w:pos="7328"/>
+        <w:tab w:val="left" w:pos="8244"/>
+        <w:tab w:val="left" w:pos="9160"/>
+        <w:tab w:val="left" w:pos="10076"/>
+        <w:tab w:val="left" w:pos="10992"/>
+        <w:tab w:val="left" w:pos="11908"/>
+        <w:tab w:val="left" w:pos="12824"/>
+        <w:tab w:val="left" w:pos="13740"/>
+        <w:tab w:val="left" w:pos="14656"/>
+      </w:tabs>
+      <w:spacing w:line="240" w:lineRule="auto"/>
+    </w:pPr>
+    <w:rPr>
+      <w:rFonts w:ascii="Courier New" w:eastAsia="Times New Roman" w:hAnsi="Courier New" w:cs="Courier New"/>
+      <w:sz w:val="20"/>
+      <w:szCs w:val="20"/>
+      <w:lang w:val="en-US"/>
+    </w:rPr>
+  </w:style>
+  <w:style w:type="character" w:customStyle="1" w:styleId="HTMLPreformattedChar">
+    <w:name w:val="HTML Preformatted Char"/>
+    <w:basedOn w:val="DefaultParagraphFont"/>
+    <w:link w:val="HTMLPreformatted"/>
+    <w:uiPriority w:val="99"/>
+    <w:semiHidden/>
+    <w:rsid w:val="00A3773F"/>
+    <w:rPr>
+      <w:rFonts w:ascii="Courier New" w:eastAsia="Times New Roman" w:hAnsi="Courier New" w:cs="Courier New"/>
+      <w:sz w:val="20"/>
+      <w:szCs w:val="20"/>
+      <w:lang w:val="en-US"/>
+    </w:rPr>
+  </w:style>
 </w:styles>
 </file>
 
